--- a/ES2N-AnexoPesquisa v2.0.docx
+++ b/ES2N-AnexoPesquisa v2.0.docx
@@ -1,6 +1,6 @@
 
 <file path=word/document.xml><?xml version="1.0" encoding="utf-8"?>
-<w:document xmlns:wpc="http://schemas.microsoft.com/office/word/2010/wordprocessingCanvas" xmlns:cx="http://schemas.microsoft.com/office/drawing/2014/chartex" xmlns:cx1="http://schemas.microsoft.com/office/drawing/2015/9/8/chartex" xmlns:cx2="http://schemas.microsoft.com/office/drawing/2015/10/21/chartex" xmlns:cx3="http://schemas.microsoft.com/office/drawing/2016/5/9/chartex" xmlns:cx4="http://schemas.microsoft.com/office/drawing/2016/5/10/chartex" xmlns:cx5="http://schemas.microsoft.com/office/drawing/2016/5/11/chartex" xmlns:cx6="http://schemas.microsoft.com/office/drawing/2016/5/12/chartex" xmlns:cx7="http://schemas.microsoft.com/office/drawing/2016/5/13/chartex" xmlns:cx8="http://schemas.microsoft.com/office/drawing/2016/5/14/chartex" xmlns:mc="http://schemas.openxmlformats.org/markup-compatibility/2006" xmlns:aink="http://schemas.microsoft.com/office/drawing/2016/ink" xmlns:am3d="http://schemas.microsoft.com/office/drawing/2017/model3d" xmlns:o="urn:schemas-microsoft-com:office:office" xmlns:oel="http://schemas.microsoft.com/office/2019/extlst" xmlns:r="http://schemas.openxmlformats.org/officeDocument/2006/relationships" xmlns:m="http://schemas.openxmlformats.org/officeDocument/2006/math" xmlns:v="urn:schemas-microsoft-com:vml" xmlns:wp14="http://schemas.microsoft.com/office/word/2010/wordprocessingDrawing" xmlns:wp="http://schemas.openxmlformats.org/drawingml/2006/wordprocessingDrawing" xmlns:w10="urn:schemas-microsoft-com:office:word" xmlns:w="http://schemas.openxmlformats.org/wordprocessingml/2006/main" xmlns:w14="http://schemas.microsoft.com/office/word/2010/wordml" xmlns:w15="http://schemas.microsoft.com/office/word/2012/wordml" xmlns:w16cex="http://schemas.microsoft.com/office/word/2018/wordml/cex" xmlns:w16cid="http://schemas.microsoft.com/office/word/2016/wordml/cid" xmlns:w16="http://schemas.microsoft.com/office/word/2018/wordml" xmlns:w16sdtdh="http://schemas.microsoft.com/office/word/2020/wordml/sdtdatahash" xmlns:w16se="http://schemas.microsoft.com/office/word/2015/wordml/symex" xmlns:wpg="http://schemas.microsoft.com/office/word/2010/wordprocessingGroup" xmlns:wpi="http://schemas.microsoft.com/office/word/2010/wordprocessingInk" xmlns:wne="http://schemas.microsoft.com/office/word/2006/wordml" xmlns:wps="http://schemas.microsoft.com/office/word/2010/wordprocessingShape" mc:Ignorable="w14 w15 w16se w16cid w16 w16cex w16sdtdh wp14">
+<w:document xmlns:wpc="http://schemas.microsoft.com/office/word/2010/wordprocessingCanvas" xmlns:cx="http://schemas.microsoft.com/office/drawing/2014/chartex" xmlns:cx1="http://schemas.microsoft.com/office/drawing/2015/9/8/chartex" xmlns:cx2="http://schemas.microsoft.com/office/drawing/2015/10/21/chartex" xmlns:cx3="http://schemas.microsoft.com/office/drawing/2016/5/9/chartex" xmlns:cx4="http://schemas.microsoft.com/office/drawing/2016/5/10/chartex" xmlns:cx5="http://schemas.microsoft.com/office/drawing/2016/5/11/chartex" xmlns:cx6="http://schemas.microsoft.com/office/drawing/2016/5/12/chartex" xmlns:cx7="http://schemas.microsoft.com/office/drawing/2016/5/13/chartex" xmlns:cx8="http://schemas.microsoft.com/office/drawing/2016/5/14/chartex" xmlns:mc="http://schemas.openxmlformats.org/markup-compatibility/2006" xmlns:aink="http://schemas.microsoft.com/office/drawing/2016/ink" xmlns:am3d="http://schemas.microsoft.com/office/drawing/2017/model3d" xmlns:o="urn:schemas-microsoft-com:office:office" xmlns:oel="http://schemas.microsoft.com/office/2019/extlst" xmlns:r="http://schemas.openxmlformats.org/officeDocument/2006/relationships" xmlns:m="http://schemas.openxmlformats.org/officeDocument/2006/math" xmlns:v="urn:schemas-microsoft-com:vml" xmlns:wp14="http://schemas.microsoft.com/office/word/2010/wordprocessingDrawing" xmlns:wp="http://schemas.openxmlformats.org/drawingml/2006/wordprocessingDrawing" xmlns:w10="urn:schemas-microsoft-com:office:word" xmlns:w="http://schemas.openxmlformats.org/wordprocessingml/2006/main" xmlns:w14="http://schemas.microsoft.com/office/word/2010/wordml" xmlns:w15="http://schemas.microsoft.com/office/word/2012/wordml" xmlns:w16cex="http://schemas.microsoft.com/office/word/2018/wordml/cex" xmlns:w16cid="http://schemas.microsoft.com/office/word/2016/wordml/cid" xmlns:w16="http://schemas.microsoft.com/office/word/2018/wordml" xmlns:w16du="http://schemas.microsoft.com/office/word/2023/wordml/word16du" xmlns:w16sdtdh="http://schemas.microsoft.com/office/word/2020/wordml/sdtdatahash" xmlns:w16se="http://schemas.microsoft.com/office/word/2015/wordml/symex" xmlns:wpg="http://schemas.microsoft.com/office/word/2010/wordprocessingGroup" xmlns:wpi="http://schemas.microsoft.com/office/word/2010/wordprocessingInk" xmlns:wne="http://schemas.microsoft.com/office/word/2006/wordml" xmlns:wps="http://schemas.microsoft.com/office/word/2010/wordprocessingShape" mc:Ignorable="w14 w15 w16se w16cid w16 w16cex w16sdtdh w16du wp14">
   <w:body>
     <w:p>
       <w:pPr>
@@ -141,8 +141,20 @@
           <w:sz w:val="28"/>
           <w:szCs w:val="28"/>
         </w:rPr>
-        <w:t>Web Vitals</w:t>
-      </w:r>
+        <w:t xml:space="preserve">Web </w:t>
+      </w:r>
+      <w:proofErr w:type="spellStart"/>
+      <w:r>
+        <w:rPr>
+          <w:rFonts w:ascii="Arial" w:hAnsi="Arial" w:cs="Arial"/>
+          <w:b/>
+          <w:bCs/>
+          <w:sz w:val="28"/>
+          <w:szCs w:val="28"/>
+        </w:rPr>
+        <w:t>Vitals</w:t>
+      </w:r>
+      <w:proofErr w:type="spellEnd"/>
     </w:p>
     <w:p>
       <w:pPr>
@@ -1296,7 +1308,21 @@
         <w:rPr>
           <w:color w:val="000000"/>
         </w:rPr>
-        <w:t>olocar aqui uma cópia do questionário ou do form utilizado para pesquisa utilizada no levantamento dos requisitos</w:t>
+        <w:t xml:space="preserve">olocar aqui uma cópia do questionário ou do </w:t>
+      </w:r>
+      <w:proofErr w:type="spellStart"/>
+      <w:r>
+        <w:rPr>
+          <w:color w:val="000000"/>
+        </w:rPr>
+        <w:t>form</w:t>
+      </w:r>
+      <w:proofErr w:type="spellEnd"/>
+      <w:r>
+        <w:rPr>
+          <w:color w:val="000000"/>
+        </w:rPr>
+        <w:t xml:space="preserve"> utilizado para pesquisa utilizada no levantamento dos requisitos</w:t>
       </w:r>
       <w:r>
         <w:rPr>
@@ -1426,8 +1452,16 @@
         <w:rPr>
           <w:color w:val="000000"/>
         </w:rPr>
-        <w:t>olocar aqui os resultados da pesquisa, textos, gráficos e etc.</w:t>
-      </w:r>
+        <w:t xml:space="preserve">olocar aqui os resultados da pesquisa, textos, </w:t>
+      </w:r>
+      <w:proofErr w:type="gramStart"/>
+      <w:r>
+        <w:rPr>
+          <w:color w:val="000000"/>
+        </w:rPr>
+        <w:t>gráficos e etc.</w:t>
+      </w:r>
+      <w:proofErr w:type="gramEnd"/>
     </w:p>
     <w:p>
       <w:pPr>
@@ -1462,14 +1496,1366 @@
           <w:color w:val="000000"/>
         </w:rPr>
       </w:pPr>
+      <w:r>
+        <w:rPr>
+          <w:noProof/>
+        </w:rPr>
+        <w:drawing>
+          <wp:inline distT="0" distB="0" distL="0" distR="0" wp14:anchorId="2015B24A" wp14:editId="29939EC0">
+            <wp:extent cx="5912485" cy="2489200"/>
+            <wp:effectExtent l="0" t="0" r="0" b="6350"/>
+            <wp:docPr id="1715863244" name="Imagem 1" descr="Gráfico de respostas do Formulários Google. Título da pergunta: 1) Qual sua relação com E-commerce?. Número de respostas: 25 respostas."/>
+            <wp:cNvGraphicFramePr>
+              <a:graphicFrameLocks xmlns:a="http://schemas.openxmlformats.org/drawingml/2006/main" noChangeAspect="1"/>
+            </wp:cNvGraphicFramePr>
+            <a:graphic xmlns:a="http://schemas.openxmlformats.org/drawingml/2006/main">
+              <a:graphicData uri="http://schemas.openxmlformats.org/drawingml/2006/picture">
+                <pic:pic xmlns:pic="http://schemas.openxmlformats.org/drawingml/2006/picture">
+                  <pic:nvPicPr>
+                    <pic:cNvPr id="0" name="Picture 1" descr="Gráfico de respostas do Formulários Google. Título da pergunta: 1) Qual sua relação com E-commerce?. Número de respostas: 25 respostas."/>
+                    <pic:cNvPicPr>
+                      <a:picLocks noChangeAspect="1" noChangeArrowheads="1"/>
+                    </pic:cNvPicPr>
+                  </pic:nvPicPr>
+                  <pic:blipFill>
+                    <a:blip r:embed="rId12" cstate="print">
+                      <a:extLst>
+                        <a:ext uri="{28A0092B-C50C-407E-A947-70E740481C1C}">
+                          <a14:useLocalDpi xmlns:a14="http://schemas.microsoft.com/office/drawing/2010/main" val="0"/>
+                        </a:ext>
+                      </a:extLst>
+                    </a:blip>
+                    <a:srcRect/>
+                    <a:stretch>
+                      <a:fillRect/>
+                    </a:stretch>
+                  </pic:blipFill>
+                  <pic:spPr bwMode="auto">
+                    <a:xfrm>
+                      <a:off x="0" y="0"/>
+                      <a:ext cx="5912485" cy="2489200"/>
+                    </a:xfrm>
+                    <a:prstGeom prst="rect">
+                      <a:avLst/>
+                    </a:prstGeom>
+                    <a:noFill/>
+                    <a:ln>
+                      <a:noFill/>
+                    </a:ln>
+                  </pic:spPr>
+                </pic:pic>
+              </a:graphicData>
+            </a:graphic>
+          </wp:inline>
+        </w:drawing>
+      </w:r>
+    </w:p>
+    <w:p>
+      <w:pPr>
+        <w:pBdr>
+          <w:top w:val="nil"/>
+          <w:left w:val="nil"/>
+          <w:bottom w:val="nil"/>
+          <w:right w:val="nil"/>
+          <w:between w:val="nil"/>
+        </w:pBdr>
+        <w:spacing w:line="360" w:lineRule="auto"/>
+        <w:ind w:hanging="142"/>
+        <w:jc w:val="both"/>
+        <w:rPr>
+          <w:color w:val="000000"/>
+        </w:rPr>
+      </w:pPr>
+      <w:r>
+        <w:rPr>
+          <w:noProof/>
+        </w:rPr>
+        <w:drawing>
+          <wp:inline distT="0" distB="0" distL="0" distR="0" wp14:anchorId="7A56D499" wp14:editId="1E5E7AA4">
+            <wp:extent cx="5912485" cy="2489200"/>
+            <wp:effectExtent l="0" t="0" r="0" b="6350"/>
+            <wp:docPr id="1396665549" name="Imagem 2" descr="Gráfico de respostas do Formulários Google. Título da pergunta: 2) O que te frustra mais em um e-commerce?&#10;. Número de respostas: 6 respostas."/>
+            <wp:cNvGraphicFramePr>
+              <a:graphicFrameLocks xmlns:a="http://schemas.openxmlformats.org/drawingml/2006/main" noChangeAspect="1"/>
+            </wp:cNvGraphicFramePr>
+            <a:graphic xmlns:a="http://schemas.openxmlformats.org/drawingml/2006/main">
+              <a:graphicData uri="http://schemas.openxmlformats.org/drawingml/2006/picture">
+                <pic:pic xmlns:pic="http://schemas.openxmlformats.org/drawingml/2006/picture">
+                  <pic:nvPicPr>
+                    <pic:cNvPr id="0" name="Picture 3" descr="Gráfico de respostas do Formulários Google. Título da pergunta: 2) O que te frustra mais em um e-commerce?&#10;. Número de respostas: 6 respostas."/>
+                    <pic:cNvPicPr>
+                      <a:picLocks noChangeAspect="1" noChangeArrowheads="1"/>
+                    </pic:cNvPicPr>
+                  </pic:nvPicPr>
+                  <pic:blipFill>
+                    <a:blip r:embed="rId13" cstate="print">
+                      <a:extLst>
+                        <a:ext uri="{28A0092B-C50C-407E-A947-70E740481C1C}">
+                          <a14:useLocalDpi xmlns:a14="http://schemas.microsoft.com/office/drawing/2010/main" val="0"/>
+                        </a:ext>
+                      </a:extLst>
+                    </a:blip>
+                    <a:srcRect/>
+                    <a:stretch>
+                      <a:fillRect/>
+                    </a:stretch>
+                  </pic:blipFill>
+                  <pic:spPr bwMode="auto">
+                    <a:xfrm>
+                      <a:off x="0" y="0"/>
+                      <a:ext cx="5912485" cy="2489200"/>
+                    </a:xfrm>
+                    <a:prstGeom prst="rect">
+                      <a:avLst/>
+                    </a:prstGeom>
+                    <a:noFill/>
+                    <a:ln>
+                      <a:noFill/>
+                    </a:ln>
+                  </pic:spPr>
+                </pic:pic>
+              </a:graphicData>
+            </a:graphic>
+          </wp:inline>
+        </w:drawing>
+      </w:r>
+    </w:p>
+    <w:p>
+      <w:pPr>
+        <w:pBdr>
+          <w:top w:val="nil"/>
+          <w:left w:val="nil"/>
+          <w:bottom w:val="nil"/>
+          <w:right w:val="nil"/>
+          <w:between w:val="nil"/>
+        </w:pBdr>
+        <w:spacing w:line="360" w:lineRule="auto"/>
+        <w:ind w:hanging="142"/>
+        <w:jc w:val="both"/>
+        <w:rPr>
+          <w:noProof/>
+        </w:rPr>
+      </w:pPr>
+    </w:p>
+    <w:p>
+      <w:pPr>
+        <w:pBdr>
+          <w:top w:val="nil"/>
+          <w:left w:val="nil"/>
+          <w:bottom w:val="nil"/>
+          <w:right w:val="nil"/>
+          <w:between w:val="nil"/>
+        </w:pBdr>
+        <w:spacing w:line="360" w:lineRule="auto"/>
+        <w:ind w:hanging="142"/>
+        <w:jc w:val="both"/>
+        <w:rPr>
+          <w:color w:val="000000"/>
+        </w:rPr>
+      </w:pPr>
+      <w:r>
+        <w:rPr>
+          <w:noProof/>
+        </w:rPr>
+        <w:lastRenderedPageBreak/>
+        <w:drawing>
+          <wp:inline distT="0" distB="0" distL="0" distR="0" wp14:anchorId="6DCDC381" wp14:editId="058A1BF0">
+            <wp:extent cx="5912485" cy="2489200"/>
+            <wp:effectExtent l="0" t="0" r="0" b="6350"/>
+            <wp:docPr id="883411800" name="Imagem 3" descr="Gráfico de respostas do Formulários Google. Título da pergunta: 3) Qual a sua maior dificuldade para montar anúncios de marketing hoje?. Número de respostas: 6 respostas."/>
+            <wp:cNvGraphicFramePr>
+              <a:graphicFrameLocks xmlns:a="http://schemas.openxmlformats.org/drawingml/2006/main" noChangeAspect="1"/>
+            </wp:cNvGraphicFramePr>
+            <a:graphic xmlns:a="http://schemas.openxmlformats.org/drawingml/2006/main">
+              <a:graphicData uri="http://schemas.openxmlformats.org/drawingml/2006/picture">
+                <pic:pic xmlns:pic="http://schemas.openxmlformats.org/drawingml/2006/picture">
+                  <pic:nvPicPr>
+                    <pic:cNvPr id="0" name="Picture 5" descr="Gráfico de respostas do Formulários Google. Título da pergunta: 3) Qual a sua maior dificuldade para montar anúncios de marketing hoje?. Número de respostas: 6 respostas."/>
+                    <pic:cNvPicPr>
+                      <a:picLocks noChangeAspect="1" noChangeArrowheads="1"/>
+                    </pic:cNvPicPr>
+                  </pic:nvPicPr>
+                  <pic:blipFill>
+                    <a:blip r:embed="rId14" cstate="print">
+                      <a:extLst>
+                        <a:ext uri="{28A0092B-C50C-407E-A947-70E740481C1C}">
+                          <a14:useLocalDpi xmlns:a14="http://schemas.microsoft.com/office/drawing/2010/main" val="0"/>
+                        </a:ext>
+                      </a:extLst>
+                    </a:blip>
+                    <a:srcRect/>
+                    <a:stretch>
+                      <a:fillRect/>
+                    </a:stretch>
+                  </pic:blipFill>
+                  <pic:spPr bwMode="auto">
+                    <a:xfrm>
+                      <a:off x="0" y="0"/>
+                      <a:ext cx="5912485" cy="2489200"/>
+                    </a:xfrm>
+                    <a:prstGeom prst="rect">
+                      <a:avLst/>
+                    </a:prstGeom>
+                    <a:noFill/>
+                    <a:ln>
+                      <a:noFill/>
+                    </a:ln>
+                  </pic:spPr>
+                </pic:pic>
+              </a:graphicData>
+            </a:graphic>
+          </wp:inline>
+        </w:drawing>
+      </w:r>
+      <w:r>
+        <w:rPr>
+          <w:noProof/>
+        </w:rPr>
+        <w:drawing>
+          <wp:inline distT="0" distB="0" distL="0" distR="0" wp14:anchorId="22B74584" wp14:editId="2D03CADC">
+            <wp:extent cx="5912485" cy="2489200"/>
+            <wp:effectExtent l="0" t="0" r="0" b="6350"/>
+            <wp:docPr id="1198159797" name="Imagem 5" descr="Gráfico de respostas do Formulários Google. Título da pergunta: 4) Qual a sua maior dificuldade para acompanhar o desempenho de vendas do site?&#10;. Número de respostas: 6 respostas."/>
+            <wp:cNvGraphicFramePr>
+              <a:graphicFrameLocks xmlns:a="http://schemas.openxmlformats.org/drawingml/2006/main" noChangeAspect="1"/>
+            </wp:cNvGraphicFramePr>
+            <a:graphic xmlns:a="http://schemas.openxmlformats.org/drawingml/2006/main">
+              <a:graphicData uri="http://schemas.openxmlformats.org/drawingml/2006/picture">
+                <pic:pic xmlns:pic="http://schemas.openxmlformats.org/drawingml/2006/picture">
+                  <pic:nvPicPr>
+                    <pic:cNvPr id="0" name="Picture 12" descr="Gráfico de respostas do Formulários Google. Título da pergunta: 4) Qual a sua maior dificuldade para acompanhar o desempenho de vendas do site?&#10;. Número de respostas: 6 respostas."/>
+                    <pic:cNvPicPr>
+                      <a:picLocks noChangeAspect="1" noChangeArrowheads="1"/>
+                    </pic:cNvPicPr>
+                  </pic:nvPicPr>
+                  <pic:blipFill>
+                    <a:blip r:embed="rId15" cstate="print">
+                      <a:extLst>
+                        <a:ext uri="{28A0092B-C50C-407E-A947-70E740481C1C}">
+                          <a14:useLocalDpi xmlns:a14="http://schemas.microsoft.com/office/drawing/2010/main" val="0"/>
+                        </a:ext>
+                      </a:extLst>
+                    </a:blip>
+                    <a:srcRect/>
+                    <a:stretch>
+                      <a:fillRect/>
+                    </a:stretch>
+                  </pic:blipFill>
+                  <pic:spPr bwMode="auto">
+                    <a:xfrm>
+                      <a:off x="0" y="0"/>
+                      <a:ext cx="5912485" cy="2489200"/>
+                    </a:xfrm>
+                    <a:prstGeom prst="rect">
+                      <a:avLst/>
+                    </a:prstGeom>
+                    <a:noFill/>
+                    <a:ln>
+                      <a:noFill/>
+                    </a:ln>
+                  </pic:spPr>
+                </pic:pic>
+              </a:graphicData>
+            </a:graphic>
+          </wp:inline>
+        </w:drawing>
+      </w:r>
+    </w:p>
+    <w:p>
+      <w:pPr>
+        <w:pBdr>
+          <w:top w:val="nil"/>
+          <w:left w:val="nil"/>
+          <w:bottom w:val="nil"/>
+          <w:right w:val="nil"/>
+          <w:between w:val="nil"/>
+        </w:pBdr>
+        <w:spacing w:line="360" w:lineRule="auto"/>
+        <w:ind w:hanging="142"/>
+        <w:jc w:val="both"/>
+        <w:rPr>
+          <w:color w:val="000000"/>
+        </w:rPr>
+      </w:pPr>
+      <w:r>
+        <w:rPr>
+          <w:noProof/>
+        </w:rPr>
+        <w:drawing>
+          <wp:inline distT="0" distB="0" distL="0" distR="0" wp14:anchorId="33A65D23" wp14:editId="1E8D47AF">
+            <wp:extent cx="5912485" cy="2489200"/>
+            <wp:effectExtent l="0" t="0" r="0" b="6350"/>
+            <wp:docPr id="508198454" name="Imagem 6" descr="Gráfico de respostas do Formulários Google. Título da pergunta: 5) Qual principal tipo de tráfego você preferiria ter como maior fonte de receita em seu site?. Número de respostas: 6 respostas."/>
+            <wp:cNvGraphicFramePr>
+              <a:graphicFrameLocks xmlns:a="http://schemas.openxmlformats.org/drawingml/2006/main" noChangeAspect="1"/>
+            </wp:cNvGraphicFramePr>
+            <a:graphic xmlns:a="http://schemas.openxmlformats.org/drawingml/2006/main">
+              <a:graphicData uri="http://schemas.openxmlformats.org/drawingml/2006/picture">
+                <pic:pic xmlns:pic="http://schemas.openxmlformats.org/drawingml/2006/picture">
+                  <pic:nvPicPr>
+                    <pic:cNvPr id="0" name="Picture 14" descr="Gráfico de respostas do Formulários Google. Título da pergunta: 5) Qual principal tipo de tráfego você preferiria ter como maior fonte de receita em seu site?. Número de respostas: 6 respostas."/>
+                    <pic:cNvPicPr>
+                      <a:picLocks noChangeAspect="1" noChangeArrowheads="1"/>
+                    </pic:cNvPicPr>
+                  </pic:nvPicPr>
+                  <pic:blipFill>
+                    <a:blip r:embed="rId16" cstate="print">
+                      <a:extLst>
+                        <a:ext uri="{28A0092B-C50C-407E-A947-70E740481C1C}">
+                          <a14:useLocalDpi xmlns:a14="http://schemas.microsoft.com/office/drawing/2010/main" val="0"/>
+                        </a:ext>
+                      </a:extLst>
+                    </a:blip>
+                    <a:srcRect/>
+                    <a:stretch>
+                      <a:fillRect/>
+                    </a:stretch>
+                  </pic:blipFill>
+                  <pic:spPr bwMode="auto">
+                    <a:xfrm>
+                      <a:off x="0" y="0"/>
+                      <a:ext cx="5912485" cy="2489200"/>
+                    </a:xfrm>
+                    <a:prstGeom prst="rect">
+                      <a:avLst/>
+                    </a:prstGeom>
+                    <a:noFill/>
+                    <a:ln>
+                      <a:noFill/>
+                    </a:ln>
+                  </pic:spPr>
+                </pic:pic>
+              </a:graphicData>
+            </a:graphic>
+          </wp:inline>
+        </w:drawing>
+      </w:r>
+    </w:p>
+    <w:p>
+      <w:pPr>
+        <w:pBdr>
+          <w:top w:val="nil"/>
+          <w:left w:val="nil"/>
+          <w:bottom w:val="nil"/>
+          <w:right w:val="nil"/>
+          <w:between w:val="nil"/>
+        </w:pBdr>
+        <w:spacing w:line="360" w:lineRule="auto"/>
+        <w:ind w:hanging="142"/>
+        <w:jc w:val="both"/>
+        <w:rPr>
+          <w:color w:val="000000"/>
+        </w:rPr>
+      </w:pPr>
+      <w:r>
+        <w:rPr>
+          <w:noProof/>
+        </w:rPr>
+        <w:lastRenderedPageBreak/>
+        <w:drawing>
+          <wp:inline distT="0" distB="0" distL="0" distR="0" wp14:anchorId="24E6B598" wp14:editId="6AAD89D3">
+            <wp:extent cx="5912485" cy="3005455"/>
+            <wp:effectExtent l="0" t="0" r="0" b="4445"/>
+            <wp:docPr id="1769646070" name="Imagem 7"/>
+            <wp:cNvGraphicFramePr>
+              <a:graphicFrameLocks xmlns:a="http://schemas.openxmlformats.org/drawingml/2006/main" noChangeAspect="1"/>
+            </wp:cNvGraphicFramePr>
+            <a:graphic xmlns:a="http://schemas.openxmlformats.org/drawingml/2006/main">
+              <a:graphicData uri="http://schemas.openxmlformats.org/drawingml/2006/picture">
+                <pic:pic xmlns:pic="http://schemas.openxmlformats.org/drawingml/2006/picture">
+                  <pic:nvPicPr>
+                    <pic:cNvPr id="0" name="Picture 16"/>
+                    <pic:cNvPicPr>
+                      <a:picLocks noChangeAspect="1" noChangeArrowheads="1"/>
+                    </pic:cNvPicPr>
+                  </pic:nvPicPr>
+                  <pic:blipFill>
+                    <a:blip r:embed="rId17" cstate="print">
+                      <a:extLst>
+                        <a:ext uri="{28A0092B-C50C-407E-A947-70E740481C1C}">
+                          <a14:useLocalDpi xmlns:a14="http://schemas.microsoft.com/office/drawing/2010/main" val="0"/>
+                        </a:ext>
+                      </a:extLst>
+                    </a:blip>
+                    <a:srcRect/>
+                    <a:stretch>
+                      <a:fillRect/>
+                    </a:stretch>
+                  </pic:blipFill>
+                  <pic:spPr bwMode="auto">
+                    <a:xfrm>
+                      <a:off x="0" y="0"/>
+                      <a:ext cx="5912485" cy="3005455"/>
+                    </a:xfrm>
+                    <a:prstGeom prst="rect">
+                      <a:avLst/>
+                    </a:prstGeom>
+                    <a:noFill/>
+                    <a:ln>
+                      <a:noFill/>
+                    </a:ln>
+                  </pic:spPr>
+                </pic:pic>
+              </a:graphicData>
+            </a:graphic>
+          </wp:inline>
+        </w:drawing>
+      </w:r>
+    </w:p>
+    <w:p>
+      <w:pPr>
+        <w:spacing w:line="405" w:lineRule="atLeast"/>
+        <w:rPr>
+          <w:rFonts w:ascii="Roboto" w:hAnsi="Roboto"/>
+          <w:color w:val="000000"/>
+          <w:sz w:val="30"/>
+          <w:szCs w:val="30"/>
+        </w:rPr>
+      </w:pPr>
+      <w:r>
+        <w:rPr>
+          <w:rStyle w:val="myxfac"/>
+          <w:rFonts w:ascii="Roboto" w:hAnsi="Roboto"/>
+          <w:color w:val="202124"/>
+          <w:spacing w:val="3"/>
+        </w:rPr>
+        <w:t>7) Gostaria de deixar algum comentário?</w:t>
+      </w:r>
+      <w:r>
+        <w:rPr>
+          <w:rStyle w:val="myxfac"/>
+          <w:rFonts w:ascii="Roboto" w:hAnsi="Roboto"/>
+          <w:color w:val="202124"/>
+          <w:spacing w:val="3"/>
+        </w:rPr>
+        <w:t xml:space="preserve"> </w:t>
+      </w:r>
+      <w:r>
+        <w:rPr>
+          <w:rStyle w:val="bxtddb"/>
+          <w:rFonts w:ascii="Roboto" w:hAnsi="Roboto"/>
+          <w:color w:val="202124"/>
+          <w:spacing w:val="5"/>
+          <w:sz w:val="18"/>
+          <w:szCs w:val="18"/>
+        </w:rPr>
+        <w:t>1 resposta</w:t>
+      </w:r>
+    </w:p>
+    <w:p>
+      <w:pPr>
+        <w:shd w:val="clear" w:color="auto" w:fill="F8F9FA"/>
+        <w:spacing w:line="300" w:lineRule="atLeast"/>
+        <w:rPr>
+          <w:rFonts w:ascii="Roboto" w:hAnsi="Roboto"/>
+          <w:color w:val="202124"/>
+          <w:spacing w:val="3"/>
+          <w:sz w:val="21"/>
+          <w:szCs w:val="21"/>
+        </w:rPr>
+      </w:pPr>
+      <w:r>
+        <w:rPr>
+          <w:rFonts w:ascii="Roboto" w:hAnsi="Roboto"/>
+          <w:color w:val="202124"/>
+          <w:spacing w:val="3"/>
+          <w:sz w:val="21"/>
+          <w:szCs w:val="21"/>
+        </w:rPr>
+        <w:t>A parte de dados costuma não ser valorizada, sendo que as análises precisam que estes estejam bem consolidados para que possamos fazer ações mais assertivas</w:t>
+      </w:r>
+    </w:p>
+    <w:p>
+      <w:pPr>
+        <w:pBdr>
+          <w:top w:val="nil"/>
+          <w:left w:val="nil"/>
+          <w:bottom w:val="nil"/>
+          <w:right w:val="nil"/>
+          <w:between w:val="nil"/>
+        </w:pBdr>
+        <w:spacing w:line="360" w:lineRule="auto"/>
+        <w:ind w:hanging="142"/>
+        <w:jc w:val="both"/>
+        <w:rPr>
+          <w:color w:val="000000"/>
+        </w:rPr>
+      </w:pPr>
+    </w:p>
+    <w:p>
+      <w:pPr>
+        <w:pBdr>
+          <w:top w:val="nil"/>
+          <w:left w:val="nil"/>
+          <w:bottom w:val="nil"/>
+          <w:right w:val="nil"/>
+          <w:between w:val="nil"/>
+        </w:pBdr>
+        <w:spacing w:line="360" w:lineRule="auto"/>
+        <w:ind w:hanging="142"/>
+        <w:jc w:val="both"/>
+        <w:rPr>
+          <w:color w:val="000000"/>
+        </w:rPr>
+      </w:pPr>
+      <w:r>
+        <w:rPr>
+          <w:noProof/>
+        </w:rPr>
+        <w:drawing>
+          <wp:inline distT="0" distB="0" distL="0" distR="0" wp14:anchorId="11178715" wp14:editId="74548CE1">
+            <wp:extent cx="5912485" cy="2489200"/>
+            <wp:effectExtent l="0" t="0" r="0" b="6350"/>
+            <wp:docPr id="311064399" name="Imagem 8" descr="Gráfico de respostas do Formulários Google. Título da pergunta: 2) O que mais te frustra em um e-commerce?&#10;. Número de respostas: 19 respostas."/>
+            <wp:cNvGraphicFramePr>
+              <a:graphicFrameLocks xmlns:a="http://schemas.openxmlformats.org/drawingml/2006/main" noChangeAspect="1"/>
+            </wp:cNvGraphicFramePr>
+            <a:graphic xmlns:a="http://schemas.openxmlformats.org/drawingml/2006/main">
+              <a:graphicData uri="http://schemas.openxmlformats.org/drawingml/2006/picture">
+                <pic:pic xmlns:pic="http://schemas.openxmlformats.org/drawingml/2006/picture">
+                  <pic:nvPicPr>
+                    <pic:cNvPr id="0" name="Picture 18" descr="Gráfico de respostas do Formulários Google. Título da pergunta: 2) O que mais te frustra em um e-commerce?&#10;. Número de respostas: 19 respostas."/>
+                    <pic:cNvPicPr>
+                      <a:picLocks noChangeAspect="1" noChangeArrowheads="1"/>
+                    </pic:cNvPicPr>
+                  </pic:nvPicPr>
+                  <pic:blipFill>
+                    <a:blip r:embed="rId18" cstate="print">
+                      <a:extLst>
+                        <a:ext uri="{28A0092B-C50C-407E-A947-70E740481C1C}">
+                          <a14:useLocalDpi xmlns:a14="http://schemas.microsoft.com/office/drawing/2010/main" val="0"/>
+                        </a:ext>
+                      </a:extLst>
+                    </a:blip>
+                    <a:srcRect/>
+                    <a:stretch>
+                      <a:fillRect/>
+                    </a:stretch>
+                  </pic:blipFill>
+                  <pic:spPr bwMode="auto">
+                    <a:xfrm>
+                      <a:off x="0" y="0"/>
+                      <a:ext cx="5912485" cy="2489200"/>
+                    </a:xfrm>
+                    <a:prstGeom prst="rect">
+                      <a:avLst/>
+                    </a:prstGeom>
+                    <a:noFill/>
+                    <a:ln>
+                      <a:noFill/>
+                    </a:ln>
+                  </pic:spPr>
+                </pic:pic>
+              </a:graphicData>
+            </a:graphic>
+          </wp:inline>
+        </w:drawing>
+      </w:r>
+    </w:p>
+    <w:p>
+      <w:pPr>
+        <w:pBdr>
+          <w:top w:val="nil"/>
+          <w:left w:val="nil"/>
+          <w:bottom w:val="nil"/>
+          <w:right w:val="nil"/>
+          <w:between w:val="nil"/>
+        </w:pBdr>
+        <w:spacing w:line="360" w:lineRule="auto"/>
+        <w:ind w:hanging="142"/>
+        <w:jc w:val="both"/>
+        <w:rPr>
+          <w:color w:val="000000"/>
+        </w:rPr>
+      </w:pPr>
+      <w:r>
+        <w:rPr>
+          <w:noProof/>
+        </w:rPr>
+        <w:lastRenderedPageBreak/>
+        <w:drawing>
+          <wp:inline distT="0" distB="0" distL="0" distR="0" wp14:anchorId="42676D63" wp14:editId="32976042">
+            <wp:extent cx="5912485" cy="2811780"/>
+            <wp:effectExtent l="0" t="0" r="0" b="7620"/>
+            <wp:docPr id="228161770" name="Imagem 9" descr="Gráfico, Gráfico de barras&#10;&#10;Descrição gerada automaticamente"/>
+            <wp:cNvGraphicFramePr>
+              <a:graphicFrameLocks xmlns:a="http://schemas.openxmlformats.org/drawingml/2006/main" noChangeAspect="1"/>
+            </wp:cNvGraphicFramePr>
+            <a:graphic xmlns:a="http://schemas.openxmlformats.org/drawingml/2006/main">
+              <a:graphicData uri="http://schemas.openxmlformats.org/drawingml/2006/picture">
+                <pic:pic xmlns:pic="http://schemas.openxmlformats.org/drawingml/2006/picture">
+                  <pic:nvPicPr>
+                    <pic:cNvPr id="228161770" name="Imagem 9" descr="Gráfico, Gráfico de barras&#10;&#10;Descrição gerada automaticamente"/>
+                    <pic:cNvPicPr>
+                      <a:picLocks noChangeAspect="1" noChangeArrowheads="1"/>
+                    </pic:cNvPicPr>
+                  </pic:nvPicPr>
+                  <pic:blipFill>
+                    <a:blip r:embed="rId19" cstate="print">
+                      <a:extLst>
+                        <a:ext uri="{28A0092B-C50C-407E-A947-70E740481C1C}">
+                          <a14:useLocalDpi xmlns:a14="http://schemas.microsoft.com/office/drawing/2010/main" val="0"/>
+                        </a:ext>
+                      </a:extLst>
+                    </a:blip>
+                    <a:srcRect/>
+                    <a:stretch>
+                      <a:fillRect/>
+                    </a:stretch>
+                  </pic:blipFill>
+                  <pic:spPr bwMode="auto">
+                    <a:xfrm>
+                      <a:off x="0" y="0"/>
+                      <a:ext cx="5912485" cy="2811780"/>
+                    </a:xfrm>
+                    <a:prstGeom prst="rect">
+                      <a:avLst/>
+                    </a:prstGeom>
+                    <a:noFill/>
+                    <a:ln>
+                      <a:noFill/>
+                    </a:ln>
+                  </pic:spPr>
+                </pic:pic>
+              </a:graphicData>
+            </a:graphic>
+          </wp:inline>
+        </w:drawing>
+      </w:r>
+    </w:p>
+    <w:p>
+      <w:pPr>
+        <w:pBdr>
+          <w:top w:val="nil"/>
+          <w:left w:val="nil"/>
+          <w:bottom w:val="nil"/>
+          <w:right w:val="nil"/>
+          <w:between w:val="nil"/>
+        </w:pBdr>
+        <w:spacing w:line="360" w:lineRule="auto"/>
+        <w:ind w:hanging="142"/>
+        <w:jc w:val="both"/>
+        <w:rPr>
+          <w:color w:val="000000"/>
+        </w:rPr>
+      </w:pPr>
+      <w:r>
+        <w:rPr>
+          <w:noProof/>
+        </w:rPr>
+        <w:drawing>
+          <wp:inline distT="0" distB="0" distL="0" distR="0" wp14:anchorId="618934C8" wp14:editId="607CE62E">
+            <wp:extent cx="5912485" cy="2811780"/>
+            <wp:effectExtent l="0" t="0" r="0" b="7620"/>
+            <wp:docPr id="234586652" name="Imagem 10" descr="Gráfico de respostas do Formulários Google. Título da pergunta: 4) O quanto você se importa com a fidelidade da imagem com o produto que será entregue?&#10;. Número de respostas: 19 respostas."/>
+            <wp:cNvGraphicFramePr>
+              <a:graphicFrameLocks xmlns:a="http://schemas.openxmlformats.org/drawingml/2006/main" noChangeAspect="1"/>
+            </wp:cNvGraphicFramePr>
+            <a:graphic xmlns:a="http://schemas.openxmlformats.org/drawingml/2006/main">
+              <a:graphicData uri="http://schemas.openxmlformats.org/drawingml/2006/picture">
+                <pic:pic xmlns:pic="http://schemas.openxmlformats.org/drawingml/2006/picture">
+                  <pic:nvPicPr>
+                    <pic:cNvPr id="0" name="Picture 22" descr="Gráfico de respostas do Formulários Google. Título da pergunta: 4) O quanto você se importa com a fidelidade da imagem com o produto que será entregue?&#10;. Número de respostas: 19 respostas."/>
+                    <pic:cNvPicPr>
+                      <a:picLocks noChangeAspect="1" noChangeArrowheads="1"/>
+                    </pic:cNvPicPr>
+                  </pic:nvPicPr>
+                  <pic:blipFill>
+                    <a:blip r:embed="rId20" cstate="print">
+                      <a:extLst>
+                        <a:ext uri="{28A0092B-C50C-407E-A947-70E740481C1C}">
+                          <a14:useLocalDpi xmlns:a14="http://schemas.microsoft.com/office/drawing/2010/main" val="0"/>
+                        </a:ext>
+                      </a:extLst>
+                    </a:blip>
+                    <a:srcRect/>
+                    <a:stretch>
+                      <a:fillRect/>
+                    </a:stretch>
+                  </pic:blipFill>
+                  <pic:spPr bwMode="auto">
+                    <a:xfrm>
+                      <a:off x="0" y="0"/>
+                      <a:ext cx="5912485" cy="2811780"/>
+                    </a:xfrm>
+                    <a:prstGeom prst="rect">
+                      <a:avLst/>
+                    </a:prstGeom>
+                    <a:noFill/>
+                    <a:ln>
+                      <a:noFill/>
+                    </a:ln>
+                  </pic:spPr>
+                </pic:pic>
+              </a:graphicData>
+            </a:graphic>
+          </wp:inline>
+        </w:drawing>
+      </w:r>
+    </w:p>
+    <w:p>
+      <w:pPr>
+        <w:pBdr>
+          <w:top w:val="nil"/>
+          <w:left w:val="nil"/>
+          <w:bottom w:val="nil"/>
+          <w:right w:val="nil"/>
+          <w:between w:val="nil"/>
+        </w:pBdr>
+        <w:spacing w:line="360" w:lineRule="auto"/>
+        <w:ind w:hanging="142"/>
+        <w:jc w:val="both"/>
+        <w:rPr>
+          <w:color w:val="000000"/>
+        </w:rPr>
+      </w:pPr>
+      <w:r>
+        <w:rPr>
+          <w:noProof/>
+        </w:rPr>
+        <w:drawing>
+          <wp:inline distT="0" distB="0" distL="0" distR="0" wp14:anchorId="6DF04C2D" wp14:editId="554C0587">
+            <wp:extent cx="5912485" cy="2489200"/>
+            <wp:effectExtent l="0" t="0" r="0" b="6350"/>
+            <wp:docPr id="2079225911" name="Imagem 11" descr="Gráfico de respostas do Formulários Google. Título da pergunta: 5) Qual tipo de cadastro você prefere usar para comprar em um site?&#10;. Número de respostas: 19 respostas."/>
+            <wp:cNvGraphicFramePr>
+              <a:graphicFrameLocks xmlns:a="http://schemas.openxmlformats.org/drawingml/2006/main" noChangeAspect="1"/>
+            </wp:cNvGraphicFramePr>
+            <a:graphic xmlns:a="http://schemas.openxmlformats.org/drawingml/2006/main">
+              <a:graphicData uri="http://schemas.openxmlformats.org/drawingml/2006/picture">
+                <pic:pic xmlns:pic="http://schemas.openxmlformats.org/drawingml/2006/picture">
+                  <pic:nvPicPr>
+                    <pic:cNvPr id="0" name="Picture 24" descr="Gráfico de respostas do Formulários Google. Título da pergunta: 5) Qual tipo de cadastro você prefere usar para comprar em um site?&#10;. Número de respostas: 19 respostas."/>
+                    <pic:cNvPicPr>
+                      <a:picLocks noChangeAspect="1" noChangeArrowheads="1"/>
+                    </pic:cNvPicPr>
+                  </pic:nvPicPr>
+                  <pic:blipFill>
+                    <a:blip r:embed="rId21" cstate="print">
+                      <a:extLst>
+                        <a:ext uri="{28A0092B-C50C-407E-A947-70E740481C1C}">
+                          <a14:useLocalDpi xmlns:a14="http://schemas.microsoft.com/office/drawing/2010/main" val="0"/>
+                        </a:ext>
+                      </a:extLst>
+                    </a:blip>
+                    <a:srcRect/>
+                    <a:stretch>
+                      <a:fillRect/>
+                    </a:stretch>
+                  </pic:blipFill>
+                  <pic:spPr bwMode="auto">
+                    <a:xfrm>
+                      <a:off x="0" y="0"/>
+                      <a:ext cx="5912485" cy="2489200"/>
+                    </a:xfrm>
+                    <a:prstGeom prst="rect">
+                      <a:avLst/>
+                    </a:prstGeom>
+                    <a:noFill/>
+                    <a:ln>
+                      <a:noFill/>
+                    </a:ln>
+                  </pic:spPr>
+                </pic:pic>
+              </a:graphicData>
+            </a:graphic>
+          </wp:inline>
+        </w:drawing>
+      </w:r>
+    </w:p>
+    <w:p>
+      <w:pPr>
+        <w:pBdr>
+          <w:top w:val="nil"/>
+          <w:left w:val="nil"/>
+          <w:bottom w:val="nil"/>
+          <w:right w:val="nil"/>
+          <w:between w:val="nil"/>
+        </w:pBdr>
+        <w:spacing w:line="360" w:lineRule="auto"/>
+        <w:ind w:hanging="142"/>
+        <w:jc w:val="both"/>
+        <w:rPr>
+          <w:color w:val="000000"/>
+        </w:rPr>
+      </w:pPr>
+      <w:r>
+        <w:rPr>
+          <w:noProof/>
+        </w:rPr>
+        <w:lastRenderedPageBreak/>
+        <w:drawing>
+          <wp:inline distT="0" distB="0" distL="0" distR="0" wp14:anchorId="1CE5A65C" wp14:editId="7C0B370E">
+            <wp:extent cx="5912485" cy="2811780"/>
+            <wp:effectExtent l="0" t="0" r="0" b="7620"/>
+            <wp:docPr id="758430633" name="Imagem 12" descr="Gráfico de respostas do Formulários Google. Título da pergunta: 6) Qual a probabilidade de você usar um e-commerce com visualização real do produto em 3D?. Número de respostas: 19 respostas."/>
+            <wp:cNvGraphicFramePr>
+              <a:graphicFrameLocks xmlns:a="http://schemas.openxmlformats.org/drawingml/2006/main" noChangeAspect="1"/>
+            </wp:cNvGraphicFramePr>
+            <a:graphic xmlns:a="http://schemas.openxmlformats.org/drawingml/2006/main">
+              <a:graphicData uri="http://schemas.openxmlformats.org/drawingml/2006/picture">
+                <pic:pic xmlns:pic="http://schemas.openxmlformats.org/drawingml/2006/picture">
+                  <pic:nvPicPr>
+                    <pic:cNvPr id="0" name="Picture 26" descr="Gráfico de respostas do Formulários Google. Título da pergunta: 6) Qual a probabilidade de você usar um e-commerce com visualização real do produto em 3D?. Número de respostas: 19 respostas."/>
+                    <pic:cNvPicPr>
+                      <a:picLocks noChangeAspect="1" noChangeArrowheads="1"/>
+                    </pic:cNvPicPr>
+                  </pic:nvPicPr>
+                  <pic:blipFill>
+                    <a:blip r:embed="rId22" cstate="print">
+                      <a:extLst>
+                        <a:ext uri="{28A0092B-C50C-407E-A947-70E740481C1C}">
+                          <a14:useLocalDpi xmlns:a14="http://schemas.microsoft.com/office/drawing/2010/main" val="0"/>
+                        </a:ext>
+                      </a:extLst>
+                    </a:blip>
+                    <a:srcRect/>
+                    <a:stretch>
+                      <a:fillRect/>
+                    </a:stretch>
+                  </pic:blipFill>
+                  <pic:spPr bwMode="auto">
+                    <a:xfrm>
+                      <a:off x="0" y="0"/>
+                      <a:ext cx="5912485" cy="2811780"/>
+                    </a:xfrm>
+                    <a:prstGeom prst="rect">
+                      <a:avLst/>
+                    </a:prstGeom>
+                    <a:noFill/>
+                    <a:ln>
+                      <a:noFill/>
+                    </a:ln>
+                  </pic:spPr>
+                </pic:pic>
+              </a:graphicData>
+            </a:graphic>
+          </wp:inline>
+        </w:drawing>
+      </w:r>
+    </w:p>
+    <w:p>
+      <w:pPr>
+        <w:spacing w:line="405" w:lineRule="atLeast"/>
+        <w:rPr>
+          <w:rFonts w:ascii="Roboto" w:hAnsi="Roboto"/>
+          <w:color w:val="000000"/>
+          <w:sz w:val="30"/>
+          <w:szCs w:val="30"/>
+        </w:rPr>
+      </w:pPr>
+      <w:r>
+        <w:rPr>
+          <w:rStyle w:val="myxfac"/>
+          <w:rFonts w:ascii="Roboto" w:hAnsi="Roboto"/>
+          <w:color w:val="202124"/>
+          <w:spacing w:val="3"/>
+        </w:rPr>
+        <w:t>7) Você conhece algum site que vende </w:t>
+      </w:r>
+      <w:r>
+        <w:rPr>
+          <w:rStyle w:val="myxfac"/>
+          <w:rFonts w:ascii="Roboto" w:hAnsi="Roboto"/>
+          <w:b/>
+          <w:bCs/>
+          <w:color w:val="202124"/>
+          <w:spacing w:val="3"/>
+        </w:rPr>
+        <w:t>artesanatos</w:t>
+      </w:r>
+      <w:r>
+        <w:rPr>
+          <w:rStyle w:val="myxfac"/>
+          <w:rFonts w:ascii="Roboto" w:hAnsi="Roboto"/>
+          <w:color w:val="202124"/>
+          <w:spacing w:val="3"/>
+        </w:rPr>
+        <w:t>? Se sim, nos conte quais são:</w:t>
+      </w:r>
+      <w:r>
+        <w:rPr>
+          <w:rStyle w:val="bxtddb"/>
+          <w:rFonts w:ascii="Roboto" w:hAnsi="Roboto"/>
+          <w:color w:val="202124"/>
+          <w:spacing w:val="5"/>
+          <w:sz w:val="18"/>
+          <w:szCs w:val="18"/>
+        </w:rPr>
+        <w:t>15 respostas</w:t>
+      </w:r>
+    </w:p>
+    <w:p>
+      <w:pPr>
+        <w:shd w:val="clear" w:color="auto" w:fill="F8F9FA"/>
+        <w:spacing w:line="300" w:lineRule="atLeast"/>
+        <w:rPr>
+          <w:rFonts w:ascii="Roboto" w:hAnsi="Roboto"/>
+          <w:color w:val="202124"/>
+          <w:spacing w:val="3"/>
+          <w:sz w:val="21"/>
+          <w:szCs w:val="21"/>
+        </w:rPr>
+      </w:pPr>
+      <w:r>
+        <w:rPr>
+          <w:rFonts w:ascii="Roboto" w:hAnsi="Roboto"/>
+          <w:color w:val="202124"/>
+          <w:spacing w:val="3"/>
+          <w:sz w:val="21"/>
+          <w:szCs w:val="21"/>
+        </w:rPr>
+        <w:t>Não</w:t>
+      </w:r>
+    </w:p>
+    <w:p>
+      <w:pPr>
+        <w:shd w:val="clear" w:color="auto" w:fill="F8F9FA"/>
+        <w:spacing w:line="300" w:lineRule="atLeast"/>
+        <w:rPr>
+          <w:rFonts w:ascii="Roboto" w:hAnsi="Roboto"/>
+          <w:color w:val="202124"/>
+          <w:spacing w:val="3"/>
+          <w:sz w:val="21"/>
+          <w:szCs w:val="21"/>
+        </w:rPr>
+      </w:pPr>
+      <w:r>
+        <w:rPr>
+          <w:rFonts w:ascii="Roboto" w:hAnsi="Roboto"/>
+          <w:color w:val="202124"/>
+          <w:spacing w:val="3"/>
+          <w:sz w:val="21"/>
+          <w:szCs w:val="21"/>
+        </w:rPr>
+        <w:t>Não</w:t>
+      </w:r>
+    </w:p>
+    <w:p>
+      <w:pPr>
+        <w:shd w:val="clear" w:color="auto" w:fill="F8F9FA"/>
+        <w:spacing w:line="300" w:lineRule="atLeast"/>
+        <w:rPr>
+          <w:rFonts w:ascii="Roboto" w:hAnsi="Roboto"/>
+          <w:color w:val="202124"/>
+          <w:spacing w:val="3"/>
+          <w:sz w:val="21"/>
+          <w:szCs w:val="21"/>
+        </w:rPr>
+      </w:pPr>
+      <w:proofErr w:type="spellStart"/>
+      <w:r>
+        <w:rPr>
+          <w:rFonts w:ascii="Roboto" w:hAnsi="Roboto"/>
+          <w:color w:val="202124"/>
+          <w:spacing w:val="3"/>
+          <w:sz w:val="21"/>
+          <w:szCs w:val="21"/>
+        </w:rPr>
+        <w:t>Requinte</w:t>
+      </w:r>
+      <w:proofErr w:type="gramStart"/>
+      <w:r>
+        <w:rPr>
+          <w:rFonts w:ascii="Roboto" w:hAnsi="Roboto"/>
+          <w:color w:val="202124"/>
+          <w:spacing w:val="3"/>
+          <w:sz w:val="21"/>
+          <w:szCs w:val="21"/>
+        </w:rPr>
+        <w:t>_Bordados</w:t>
+      </w:r>
+      <w:proofErr w:type="spellEnd"/>
+      <w:proofErr w:type="gramEnd"/>
+    </w:p>
+    <w:p>
+      <w:pPr>
+        <w:shd w:val="clear" w:color="auto" w:fill="F8F9FA"/>
+        <w:spacing w:line="300" w:lineRule="atLeast"/>
+        <w:rPr>
+          <w:rFonts w:ascii="Roboto" w:hAnsi="Roboto"/>
+          <w:color w:val="202124"/>
+          <w:spacing w:val="3"/>
+          <w:sz w:val="21"/>
+          <w:szCs w:val="21"/>
+        </w:rPr>
+      </w:pPr>
+      <w:r>
+        <w:rPr>
+          <w:rFonts w:ascii="Roboto" w:hAnsi="Roboto"/>
+          <w:color w:val="202124"/>
+          <w:spacing w:val="3"/>
+          <w:sz w:val="21"/>
+          <w:szCs w:val="21"/>
+        </w:rPr>
+        <w:t>Não me recordo</w:t>
+      </w:r>
+    </w:p>
+    <w:p>
+      <w:pPr>
+        <w:shd w:val="clear" w:color="auto" w:fill="F8F9FA"/>
+        <w:spacing w:line="300" w:lineRule="atLeast"/>
+        <w:rPr>
+          <w:rFonts w:ascii="Roboto" w:hAnsi="Roboto"/>
+          <w:color w:val="202124"/>
+          <w:spacing w:val="3"/>
+          <w:sz w:val="21"/>
+          <w:szCs w:val="21"/>
+        </w:rPr>
+      </w:pPr>
+      <w:proofErr w:type="spellStart"/>
+      <w:r>
+        <w:rPr>
+          <w:rFonts w:ascii="Roboto" w:hAnsi="Roboto"/>
+          <w:color w:val="202124"/>
+          <w:spacing w:val="3"/>
+          <w:sz w:val="21"/>
+          <w:szCs w:val="21"/>
+        </w:rPr>
+        <w:t>Nao</w:t>
+      </w:r>
+      <w:proofErr w:type="spellEnd"/>
+    </w:p>
+    <w:p>
+      <w:pPr>
+        <w:shd w:val="clear" w:color="auto" w:fill="F8F9FA"/>
+        <w:spacing w:line="300" w:lineRule="atLeast"/>
+        <w:rPr>
+          <w:rFonts w:ascii="Roboto" w:hAnsi="Roboto"/>
+          <w:color w:val="202124"/>
+          <w:spacing w:val="3"/>
+          <w:sz w:val="21"/>
+          <w:szCs w:val="21"/>
+        </w:rPr>
+      </w:pPr>
+      <w:r>
+        <w:rPr>
+          <w:rFonts w:ascii="Roboto" w:hAnsi="Roboto"/>
+          <w:color w:val="202124"/>
+          <w:spacing w:val="3"/>
+          <w:sz w:val="21"/>
+          <w:szCs w:val="21"/>
+        </w:rPr>
+        <w:t>não lembro</w:t>
+      </w:r>
+    </w:p>
+    <w:p>
+      <w:pPr>
+        <w:shd w:val="clear" w:color="auto" w:fill="F8F9FA"/>
+        <w:spacing w:line="300" w:lineRule="atLeast"/>
+        <w:rPr>
+          <w:rFonts w:ascii="Roboto" w:hAnsi="Roboto"/>
+          <w:color w:val="202124"/>
+          <w:spacing w:val="3"/>
+          <w:sz w:val="21"/>
+          <w:szCs w:val="21"/>
+        </w:rPr>
+      </w:pPr>
+      <w:r>
+        <w:rPr>
+          <w:rFonts w:ascii="Roboto" w:hAnsi="Roboto"/>
+          <w:color w:val="202124"/>
+          <w:spacing w:val="3"/>
+          <w:sz w:val="21"/>
+          <w:szCs w:val="21"/>
+        </w:rPr>
+        <w:t>Elo7</w:t>
+      </w:r>
+    </w:p>
+    <w:p>
+      <w:pPr>
+        <w:shd w:val="clear" w:color="auto" w:fill="F8F9FA"/>
+        <w:spacing w:line="300" w:lineRule="atLeast"/>
+        <w:rPr>
+          <w:rFonts w:ascii="Roboto" w:hAnsi="Roboto"/>
+          <w:color w:val="202124"/>
+          <w:spacing w:val="3"/>
+          <w:sz w:val="21"/>
+          <w:szCs w:val="21"/>
+        </w:rPr>
+      </w:pPr>
+      <w:proofErr w:type="spellStart"/>
+      <w:r>
+        <w:rPr>
+          <w:rFonts w:ascii="Roboto" w:hAnsi="Roboto"/>
+          <w:color w:val="202124"/>
+          <w:spacing w:val="3"/>
+          <w:sz w:val="21"/>
+          <w:szCs w:val="21"/>
+        </w:rPr>
+        <w:t>Shopee</w:t>
+      </w:r>
+      <w:proofErr w:type="spellEnd"/>
+    </w:p>
+    <w:p>
+      <w:pPr>
+        <w:shd w:val="clear" w:color="auto" w:fill="F8F9FA"/>
+        <w:spacing w:line="300" w:lineRule="atLeast"/>
+        <w:rPr>
+          <w:rFonts w:ascii="Roboto" w:hAnsi="Roboto"/>
+          <w:color w:val="202124"/>
+          <w:spacing w:val="3"/>
+          <w:sz w:val="21"/>
+          <w:szCs w:val="21"/>
+        </w:rPr>
+      </w:pPr>
+      <w:r>
+        <w:rPr>
+          <w:rFonts w:ascii="Roboto" w:hAnsi="Roboto"/>
+          <w:color w:val="202124"/>
+          <w:spacing w:val="3"/>
+          <w:sz w:val="21"/>
+          <w:szCs w:val="21"/>
+        </w:rPr>
+        <w:t>Requinte-bordado</w:t>
+      </w:r>
+    </w:p>
+    <w:p>
+      <w:pPr>
+        <w:shd w:val="clear" w:color="auto" w:fill="F8F9FA"/>
+        <w:spacing w:line="300" w:lineRule="atLeast"/>
+        <w:rPr>
+          <w:rFonts w:ascii="Roboto" w:hAnsi="Roboto"/>
+          <w:color w:val="202124"/>
+          <w:spacing w:val="3"/>
+          <w:sz w:val="21"/>
+          <w:szCs w:val="21"/>
+        </w:rPr>
+      </w:pPr>
+      <w:r>
+        <w:rPr>
+          <w:rFonts w:ascii="Roboto" w:hAnsi="Roboto"/>
+          <w:color w:val="202124"/>
+          <w:spacing w:val="3"/>
+          <w:sz w:val="21"/>
+          <w:szCs w:val="21"/>
+        </w:rPr>
+        <w:t>Honestamente não conheço nenhum</w:t>
+      </w:r>
+    </w:p>
+    <w:p>
+      <w:pPr>
+        <w:shd w:val="clear" w:color="auto" w:fill="F8F9FA"/>
+        <w:spacing w:line="300" w:lineRule="atLeast"/>
+        <w:rPr>
+          <w:rFonts w:ascii="Roboto" w:hAnsi="Roboto"/>
+          <w:color w:val="202124"/>
+          <w:spacing w:val="3"/>
+          <w:sz w:val="21"/>
+          <w:szCs w:val="21"/>
+        </w:rPr>
+      </w:pPr>
+      <w:r>
+        <w:rPr>
+          <w:rFonts w:ascii="Roboto" w:hAnsi="Roboto"/>
+          <w:color w:val="202124"/>
+          <w:spacing w:val="3"/>
+          <w:sz w:val="21"/>
+          <w:szCs w:val="21"/>
+        </w:rPr>
+        <w:t>Não me lembro de nenhum</w:t>
+      </w:r>
+    </w:p>
+    <w:p>
+      <w:pPr>
+        <w:shd w:val="clear" w:color="auto" w:fill="F8F9FA"/>
+        <w:spacing w:line="300" w:lineRule="atLeast"/>
+        <w:rPr>
+          <w:rFonts w:ascii="Roboto" w:hAnsi="Roboto"/>
+          <w:color w:val="202124"/>
+          <w:spacing w:val="3"/>
+          <w:sz w:val="21"/>
+          <w:szCs w:val="21"/>
+        </w:rPr>
+      </w:pPr>
+      <w:r>
+        <w:rPr>
+          <w:rFonts w:ascii="Roboto" w:hAnsi="Roboto"/>
+          <w:color w:val="202124"/>
+          <w:spacing w:val="3"/>
+          <w:sz w:val="21"/>
+          <w:szCs w:val="21"/>
+        </w:rPr>
+        <w:t>Elo7 e Mercado Livre</w:t>
+      </w:r>
+    </w:p>
+    <w:p>
+      <w:pPr>
+        <w:spacing w:line="405" w:lineRule="atLeast"/>
+        <w:rPr>
+          <w:rFonts w:ascii="Roboto" w:hAnsi="Roboto"/>
+          <w:color w:val="000000"/>
+          <w:sz w:val="30"/>
+          <w:szCs w:val="30"/>
+        </w:rPr>
+      </w:pPr>
+      <w:r>
+        <w:rPr>
+          <w:rFonts w:ascii="Roboto" w:hAnsi="Roboto"/>
+          <w:color w:val="202124"/>
+          <w:spacing w:val="3"/>
+          <w:sz w:val="21"/>
+          <w:szCs w:val="21"/>
+        </w:rPr>
+        <w:br/>
+      </w:r>
+      <w:r>
+        <w:rPr>
+          <w:rStyle w:val="myxfac"/>
+          <w:rFonts w:ascii="Roboto" w:hAnsi="Roboto"/>
+          <w:color w:val="202124"/>
+          <w:spacing w:val="3"/>
+        </w:rPr>
+        <w:t>8) Gostaria de deixar algum comentário?</w:t>
+      </w:r>
+      <w:r>
+        <w:rPr>
+          <w:rStyle w:val="myxfac"/>
+          <w:rFonts w:ascii="Roboto" w:hAnsi="Roboto"/>
+          <w:color w:val="202124"/>
+          <w:spacing w:val="3"/>
+        </w:rPr>
+        <w:t xml:space="preserve"> </w:t>
+      </w:r>
+      <w:r>
+        <w:rPr>
+          <w:rStyle w:val="bxtddb"/>
+          <w:rFonts w:ascii="Roboto" w:hAnsi="Roboto"/>
+          <w:color w:val="202124"/>
+          <w:spacing w:val="5"/>
+          <w:sz w:val="18"/>
+          <w:szCs w:val="18"/>
+        </w:rPr>
+        <w:t>4 respostas</w:t>
+      </w:r>
+    </w:p>
+    <w:p>
+      <w:pPr>
+        <w:shd w:val="clear" w:color="auto" w:fill="F8F9FA"/>
+        <w:spacing w:line="300" w:lineRule="atLeast"/>
+        <w:rPr>
+          <w:rFonts w:ascii="Roboto" w:hAnsi="Roboto"/>
+          <w:color w:val="202124"/>
+          <w:spacing w:val="3"/>
+          <w:sz w:val="21"/>
+          <w:szCs w:val="21"/>
+        </w:rPr>
+      </w:pPr>
+      <w:r>
+        <w:rPr>
+          <w:rFonts w:ascii="Roboto" w:hAnsi="Roboto"/>
+          <w:color w:val="202124"/>
+          <w:spacing w:val="3"/>
+          <w:sz w:val="21"/>
+          <w:szCs w:val="21"/>
+        </w:rPr>
+        <w:t>Não</w:t>
+      </w:r>
+    </w:p>
+    <w:p>
+      <w:pPr>
+        <w:shd w:val="clear" w:color="auto" w:fill="F8F9FA"/>
+        <w:spacing w:line="300" w:lineRule="atLeast"/>
+        <w:rPr>
+          <w:rFonts w:ascii="Roboto" w:hAnsi="Roboto"/>
+          <w:color w:val="202124"/>
+          <w:spacing w:val="3"/>
+          <w:sz w:val="21"/>
+          <w:szCs w:val="21"/>
+        </w:rPr>
+      </w:pPr>
+      <w:r>
+        <w:rPr>
+          <w:rFonts w:ascii="Roboto" w:hAnsi="Roboto"/>
+          <w:color w:val="202124"/>
+          <w:spacing w:val="3"/>
+          <w:sz w:val="21"/>
+          <w:szCs w:val="21"/>
+        </w:rPr>
+        <w:t xml:space="preserve">O site ser intuitivo </w:t>
+      </w:r>
+      <w:proofErr w:type="spellStart"/>
+      <w:r>
+        <w:rPr>
+          <w:rFonts w:ascii="Roboto" w:hAnsi="Roboto"/>
+          <w:color w:val="202124"/>
+          <w:spacing w:val="3"/>
+          <w:sz w:val="21"/>
+          <w:szCs w:val="21"/>
+        </w:rPr>
+        <w:t>tbm</w:t>
+      </w:r>
+      <w:proofErr w:type="spellEnd"/>
+      <w:r>
+        <w:rPr>
+          <w:rFonts w:ascii="Roboto" w:hAnsi="Roboto"/>
+          <w:color w:val="202124"/>
+          <w:spacing w:val="3"/>
+          <w:sz w:val="21"/>
+          <w:szCs w:val="21"/>
+        </w:rPr>
+        <w:t xml:space="preserve"> ajuda</w:t>
+      </w:r>
+    </w:p>
+    <w:p>
+      <w:pPr>
+        <w:shd w:val="clear" w:color="auto" w:fill="F8F9FA"/>
+        <w:spacing w:line="300" w:lineRule="atLeast"/>
+        <w:rPr>
+          <w:rFonts w:ascii="Roboto" w:hAnsi="Roboto"/>
+          <w:color w:val="202124"/>
+          <w:spacing w:val="3"/>
+          <w:sz w:val="21"/>
+          <w:szCs w:val="21"/>
+        </w:rPr>
+      </w:pPr>
+      <w:r>
+        <w:rPr>
+          <w:rFonts w:ascii="Roboto" w:hAnsi="Roboto"/>
+          <w:color w:val="202124"/>
+          <w:spacing w:val="3"/>
+          <w:sz w:val="21"/>
+          <w:szCs w:val="21"/>
+        </w:rPr>
+        <w:t>Atualmente vivemos em uma velocidade tão grande que a demora no carregamento de informações em uma loja virtual é muitas vezes um fator primordial para a decisão de compra.</w:t>
+      </w:r>
+    </w:p>
+    <w:p>
+      <w:pPr>
+        <w:spacing w:line="405" w:lineRule="atLeast"/>
+        <w:rPr>
+          <w:rFonts w:ascii="Roboto" w:hAnsi="Roboto"/>
+          <w:color w:val="202124"/>
+          <w:spacing w:val="3"/>
+          <w:sz w:val="21"/>
+          <w:szCs w:val="21"/>
+        </w:rPr>
+      </w:pPr>
+    </w:p>
+    <w:p>
+      <w:pPr>
+        <w:pBdr>
+          <w:top w:val="nil"/>
+          <w:left w:val="nil"/>
+          <w:bottom w:val="nil"/>
+          <w:right w:val="nil"/>
+          <w:between w:val="nil"/>
+        </w:pBdr>
+        <w:spacing w:line="360" w:lineRule="auto"/>
+        <w:ind w:hanging="142"/>
+        <w:jc w:val="both"/>
+        <w:rPr>
+          <w:color w:val="000000"/>
+        </w:rPr>
+      </w:pPr>
     </w:p>
     <w:sectPr>
-      <w:headerReference w:type="even" r:id="rId12"/>
-      <w:headerReference w:type="default" r:id="rId13"/>
-      <w:footerReference w:type="even" r:id="rId14"/>
-      <w:footerReference w:type="default" r:id="rId15"/>
-      <w:headerReference w:type="first" r:id="rId16"/>
-      <w:footerReference w:type="first" r:id="rId17"/>
+      <w:headerReference w:type="even" r:id="rId23"/>
+      <w:headerReference w:type="default" r:id="rId24"/>
+      <w:footerReference w:type="even" r:id="rId25"/>
+      <w:footerReference w:type="default" r:id="rId26"/>
+      <w:headerReference w:type="first" r:id="rId27"/>
+      <w:footerReference w:type="first" r:id="rId28"/>
       <w:pgSz w:w="11907" w:h="16840" w:code="9"/>
       <w:pgMar w:top="539" w:right="1298" w:bottom="1661" w:left="1298" w:header="709" w:footer="709" w:gutter="0"/>
       <w:cols w:space="708"/>
@@ -1480,7 +2866,7 @@
 </file>
 
 <file path=word/endnotes.xml><?xml version="1.0" encoding="utf-8"?>
-<w:endnotes xmlns:wpc="http://schemas.microsoft.com/office/word/2010/wordprocessingCanvas" xmlns:cx="http://schemas.microsoft.com/office/drawing/2014/chartex" xmlns:cx1="http://schemas.microsoft.com/office/drawing/2015/9/8/chartex" xmlns:cx2="http://schemas.microsoft.com/office/drawing/2015/10/21/chartex" xmlns:cx3="http://schemas.microsoft.com/office/drawing/2016/5/9/chartex" xmlns:cx4="http://schemas.microsoft.com/office/drawing/2016/5/10/chartex" xmlns:cx5="http://schemas.microsoft.com/office/drawing/2016/5/11/chartex" xmlns:cx6="http://schemas.microsoft.com/office/drawing/2016/5/12/chartex" xmlns:cx7="http://schemas.microsoft.com/office/drawing/2016/5/13/chartex" xmlns:cx8="http://schemas.microsoft.com/office/drawing/2016/5/14/chartex" xmlns:mc="http://schemas.openxmlformats.org/markup-compatibility/2006" xmlns:aink="http://schemas.microsoft.com/office/drawing/2016/ink" xmlns:am3d="http://schemas.microsoft.com/office/drawing/2017/model3d" xmlns:o="urn:schemas-microsoft-com:office:office" xmlns:oel="http://schemas.microsoft.com/office/2019/extlst" xmlns:r="http://schemas.openxmlformats.org/officeDocument/2006/relationships" xmlns:m="http://schemas.openxmlformats.org/officeDocument/2006/math" xmlns:v="urn:schemas-microsoft-com:vml" xmlns:wp14="http://schemas.microsoft.com/office/word/2010/wordprocessingDrawing" xmlns:wp="http://schemas.openxmlformats.org/drawingml/2006/wordprocessingDrawing" xmlns:w10="urn:schemas-microsoft-com:office:word" xmlns:w="http://schemas.openxmlformats.org/wordprocessingml/2006/main" xmlns:w14="http://schemas.microsoft.com/office/word/2010/wordml" xmlns:w15="http://schemas.microsoft.com/office/word/2012/wordml" xmlns:w16cex="http://schemas.microsoft.com/office/word/2018/wordml/cex" xmlns:w16cid="http://schemas.microsoft.com/office/word/2016/wordml/cid" xmlns:w16="http://schemas.microsoft.com/office/word/2018/wordml" xmlns:w16sdtdh="http://schemas.microsoft.com/office/word/2020/wordml/sdtdatahash" xmlns:w16se="http://schemas.microsoft.com/office/word/2015/wordml/symex" xmlns:wpg="http://schemas.microsoft.com/office/word/2010/wordprocessingGroup" xmlns:wpi="http://schemas.microsoft.com/office/word/2010/wordprocessingInk" xmlns:wne="http://schemas.microsoft.com/office/word/2006/wordml" xmlns:wps="http://schemas.microsoft.com/office/word/2010/wordprocessingShape" mc:Ignorable="w14 w15 w16se w16cid w16 w16cex w16sdtdh wp14">
+<w:endnotes xmlns:wpc="http://schemas.microsoft.com/office/word/2010/wordprocessingCanvas" xmlns:cx="http://schemas.microsoft.com/office/drawing/2014/chartex" xmlns:cx1="http://schemas.microsoft.com/office/drawing/2015/9/8/chartex" xmlns:cx2="http://schemas.microsoft.com/office/drawing/2015/10/21/chartex" xmlns:cx3="http://schemas.microsoft.com/office/drawing/2016/5/9/chartex" xmlns:cx4="http://schemas.microsoft.com/office/drawing/2016/5/10/chartex" xmlns:cx5="http://schemas.microsoft.com/office/drawing/2016/5/11/chartex" xmlns:cx6="http://schemas.microsoft.com/office/drawing/2016/5/12/chartex" xmlns:cx7="http://schemas.microsoft.com/office/drawing/2016/5/13/chartex" xmlns:cx8="http://schemas.microsoft.com/office/drawing/2016/5/14/chartex" xmlns:mc="http://schemas.openxmlformats.org/markup-compatibility/2006" xmlns:aink="http://schemas.microsoft.com/office/drawing/2016/ink" xmlns:am3d="http://schemas.microsoft.com/office/drawing/2017/model3d" xmlns:o="urn:schemas-microsoft-com:office:office" xmlns:oel="http://schemas.microsoft.com/office/2019/extlst" xmlns:r="http://schemas.openxmlformats.org/officeDocument/2006/relationships" xmlns:m="http://schemas.openxmlformats.org/officeDocument/2006/math" xmlns:v="urn:schemas-microsoft-com:vml" xmlns:wp14="http://schemas.microsoft.com/office/word/2010/wordprocessingDrawing" xmlns:wp="http://schemas.openxmlformats.org/drawingml/2006/wordprocessingDrawing" xmlns:w10="urn:schemas-microsoft-com:office:word" xmlns:w="http://schemas.openxmlformats.org/wordprocessingml/2006/main" xmlns:w14="http://schemas.microsoft.com/office/word/2010/wordml" xmlns:w15="http://schemas.microsoft.com/office/word/2012/wordml" xmlns:w16cex="http://schemas.microsoft.com/office/word/2018/wordml/cex" xmlns:w16cid="http://schemas.microsoft.com/office/word/2016/wordml/cid" xmlns:w16="http://schemas.microsoft.com/office/word/2018/wordml" xmlns:w16du="http://schemas.microsoft.com/office/word/2023/wordml/word16du" xmlns:w16sdtdh="http://schemas.microsoft.com/office/word/2020/wordml/sdtdatahash" xmlns:w16se="http://schemas.microsoft.com/office/word/2015/wordml/symex" xmlns:wpg="http://schemas.microsoft.com/office/word/2010/wordprocessingGroup" xmlns:wpi="http://schemas.microsoft.com/office/word/2010/wordprocessingInk" xmlns:wne="http://schemas.microsoft.com/office/word/2006/wordml" xmlns:wps="http://schemas.microsoft.com/office/word/2010/wordprocessingShape" mc:Ignorable="w14 w15 w16se w16cid w16 w16cex w16sdtdh w16du wp14">
   <w:endnote w:type="separator" w:id="-1">
     <w:p>
       <w:r>
@@ -1499,7 +2885,7 @@
 </file>
 
 <file path=word/footer1.xml><?xml version="1.0" encoding="utf-8"?>
-<w:ftr xmlns:wpc="http://schemas.microsoft.com/office/word/2010/wordprocessingCanvas" xmlns:cx="http://schemas.microsoft.com/office/drawing/2014/chartex" xmlns:cx1="http://schemas.microsoft.com/office/drawing/2015/9/8/chartex" xmlns:cx2="http://schemas.microsoft.com/office/drawing/2015/10/21/chartex" xmlns:cx3="http://schemas.microsoft.com/office/drawing/2016/5/9/chartex" xmlns:cx4="http://schemas.microsoft.com/office/drawing/2016/5/10/chartex" xmlns:cx5="http://schemas.microsoft.com/office/drawing/2016/5/11/chartex" xmlns:cx6="http://schemas.microsoft.com/office/drawing/2016/5/12/chartex" xmlns:cx7="http://schemas.microsoft.com/office/drawing/2016/5/13/chartex" xmlns:cx8="http://schemas.microsoft.com/office/drawing/2016/5/14/chartex" xmlns:mc="http://schemas.openxmlformats.org/markup-compatibility/2006" xmlns:aink="http://schemas.microsoft.com/office/drawing/2016/ink" xmlns:am3d="http://schemas.microsoft.com/office/drawing/2017/model3d" xmlns:o="urn:schemas-microsoft-com:office:office" xmlns:oel="http://schemas.microsoft.com/office/2019/extlst" xmlns:r="http://schemas.openxmlformats.org/officeDocument/2006/relationships" xmlns:m="http://schemas.openxmlformats.org/officeDocument/2006/math" xmlns:v="urn:schemas-microsoft-com:vml" xmlns:wp14="http://schemas.microsoft.com/office/word/2010/wordprocessingDrawing" xmlns:wp="http://schemas.openxmlformats.org/drawingml/2006/wordprocessingDrawing" xmlns:w10="urn:schemas-microsoft-com:office:word" xmlns:w="http://schemas.openxmlformats.org/wordprocessingml/2006/main" xmlns:w14="http://schemas.microsoft.com/office/word/2010/wordml" xmlns:w15="http://schemas.microsoft.com/office/word/2012/wordml" xmlns:w16cex="http://schemas.microsoft.com/office/word/2018/wordml/cex" xmlns:w16cid="http://schemas.microsoft.com/office/word/2016/wordml/cid" xmlns:w16="http://schemas.microsoft.com/office/word/2018/wordml" xmlns:w16sdtdh="http://schemas.microsoft.com/office/word/2020/wordml/sdtdatahash" xmlns:w16se="http://schemas.microsoft.com/office/word/2015/wordml/symex" xmlns:wpg="http://schemas.microsoft.com/office/word/2010/wordprocessingGroup" xmlns:wpi="http://schemas.microsoft.com/office/word/2010/wordprocessingInk" xmlns:wne="http://schemas.microsoft.com/office/word/2006/wordml" xmlns:wps="http://schemas.microsoft.com/office/word/2010/wordprocessingShape" mc:Ignorable="w14 w15 w16se w16cid w16 w16cex w16sdtdh wp14">
+<w:ftr xmlns:wpc="http://schemas.microsoft.com/office/word/2010/wordprocessingCanvas" xmlns:cx="http://schemas.microsoft.com/office/drawing/2014/chartex" xmlns:cx1="http://schemas.microsoft.com/office/drawing/2015/9/8/chartex" xmlns:cx2="http://schemas.microsoft.com/office/drawing/2015/10/21/chartex" xmlns:cx3="http://schemas.microsoft.com/office/drawing/2016/5/9/chartex" xmlns:cx4="http://schemas.microsoft.com/office/drawing/2016/5/10/chartex" xmlns:cx5="http://schemas.microsoft.com/office/drawing/2016/5/11/chartex" xmlns:cx6="http://schemas.microsoft.com/office/drawing/2016/5/12/chartex" xmlns:cx7="http://schemas.microsoft.com/office/drawing/2016/5/13/chartex" xmlns:cx8="http://schemas.microsoft.com/office/drawing/2016/5/14/chartex" xmlns:mc="http://schemas.openxmlformats.org/markup-compatibility/2006" xmlns:aink="http://schemas.microsoft.com/office/drawing/2016/ink" xmlns:am3d="http://schemas.microsoft.com/office/drawing/2017/model3d" xmlns:o="urn:schemas-microsoft-com:office:office" xmlns:oel="http://schemas.microsoft.com/office/2019/extlst" xmlns:r="http://schemas.openxmlformats.org/officeDocument/2006/relationships" xmlns:m="http://schemas.openxmlformats.org/officeDocument/2006/math" xmlns:v="urn:schemas-microsoft-com:vml" xmlns:wp14="http://schemas.microsoft.com/office/word/2010/wordprocessingDrawing" xmlns:wp="http://schemas.openxmlformats.org/drawingml/2006/wordprocessingDrawing" xmlns:w10="urn:schemas-microsoft-com:office:word" xmlns:w="http://schemas.openxmlformats.org/wordprocessingml/2006/main" xmlns:w14="http://schemas.microsoft.com/office/word/2010/wordml" xmlns:w15="http://schemas.microsoft.com/office/word/2012/wordml" xmlns:w16cex="http://schemas.microsoft.com/office/word/2018/wordml/cex" xmlns:w16cid="http://schemas.microsoft.com/office/word/2016/wordml/cid" xmlns:w16="http://schemas.microsoft.com/office/word/2018/wordml" xmlns:w16du="http://schemas.microsoft.com/office/word/2023/wordml/word16du" xmlns:w16sdtdh="http://schemas.microsoft.com/office/word/2020/wordml/sdtdatahash" xmlns:w16se="http://schemas.microsoft.com/office/word/2015/wordml/symex" xmlns:wpg="http://schemas.microsoft.com/office/word/2010/wordprocessingGroup" xmlns:wpi="http://schemas.microsoft.com/office/word/2010/wordprocessingInk" xmlns:wne="http://schemas.microsoft.com/office/word/2006/wordml" xmlns:wps="http://schemas.microsoft.com/office/word/2010/wordprocessingShape" mc:Ignorable="w14 w15 w16se w16cid w16 w16cex w16sdtdh w16du wp14">
   <w:p>
     <w:pPr>
       <w:pStyle w:val="Rodap"/>
@@ -1509,7 +2895,7 @@
 </file>
 
 <file path=word/footer2.xml><?xml version="1.0" encoding="utf-8"?>
-<w:ftr xmlns:wpc="http://schemas.microsoft.com/office/word/2010/wordprocessingCanvas" xmlns:cx="http://schemas.microsoft.com/office/drawing/2014/chartex" xmlns:cx1="http://schemas.microsoft.com/office/drawing/2015/9/8/chartex" xmlns:cx2="http://schemas.microsoft.com/office/drawing/2015/10/21/chartex" xmlns:cx3="http://schemas.microsoft.com/office/drawing/2016/5/9/chartex" xmlns:cx4="http://schemas.microsoft.com/office/drawing/2016/5/10/chartex" xmlns:cx5="http://schemas.microsoft.com/office/drawing/2016/5/11/chartex" xmlns:cx6="http://schemas.microsoft.com/office/drawing/2016/5/12/chartex" xmlns:cx7="http://schemas.microsoft.com/office/drawing/2016/5/13/chartex" xmlns:cx8="http://schemas.microsoft.com/office/drawing/2016/5/14/chartex" xmlns:mc="http://schemas.openxmlformats.org/markup-compatibility/2006" xmlns:aink="http://schemas.microsoft.com/office/drawing/2016/ink" xmlns:am3d="http://schemas.microsoft.com/office/drawing/2017/model3d" xmlns:o="urn:schemas-microsoft-com:office:office" xmlns:oel="http://schemas.microsoft.com/office/2019/extlst" xmlns:r="http://schemas.openxmlformats.org/officeDocument/2006/relationships" xmlns:m="http://schemas.openxmlformats.org/officeDocument/2006/math" xmlns:v="urn:schemas-microsoft-com:vml" xmlns:wp14="http://schemas.microsoft.com/office/word/2010/wordprocessingDrawing" xmlns:wp="http://schemas.openxmlformats.org/drawingml/2006/wordprocessingDrawing" xmlns:w10="urn:schemas-microsoft-com:office:word" xmlns:w="http://schemas.openxmlformats.org/wordprocessingml/2006/main" xmlns:w14="http://schemas.microsoft.com/office/word/2010/wordml" xmlns:w15="http://schemas.microsoft.com/office/word/2012/wordml" xmlns:w16cex="http://schemas.microsoft.com/office/word/2018/wordml/cex" xmlns:w16cid="http://schemas.microsoft.com/office/word/2016/wordml/cid" xmlns:w16="http://schemas.microsoft.com/office/word/2018/wordml" xmlns:w16sdtdh="http://schemas.microsoft.com/office/word/2020/wordml/sdtdatahash" xmlns:w16se="http://schemas.microsoft.com/office/word/2015/wordml/symex" xmlns:wpg="http://schemas.microsoft.com/office/word/2010/wordprocessingGroup" xmlns:wpi="http://schemas.microsoft.com/office/word/2010/wordprocessingInk" xmlns:wne="http://schemas.microsoft.com/office/word/2006/wordml" xmlns:wps="http://schemas.microsoft.com/office/word/2010/wordprocessingShape" mc:Ignorable="w14 w15 w16se w16cid w16 w16cex w16sdtdh wp14">
+<w:ftr xmlns:wpc="http://schemas.microsoft.com/office/word/2010/wordprocessingCanvas" xmlns:cx="http://schemas.microsoft.com/office/drawing/2014/chartex" xmlns:cx1="http://schemas.microsoft.com/office/drawing/2015/9/8/chartex" xmlns:cx2="http://schemas.microsoft.com/office/drawing/2015/10/21/chartex" xmlns:cx3="http://schemas.microsoft.com/office/drawing/2016/5/9/chartex" xmlns:cx4="http://schemas.microsoft.com/office/drawing/2016/5/10/chartex" xmlns:cx5="http://schemas.microsoft.com/office/drawing/2016/5/11/chartex" xmlns:cx6="http://schemas.microsoft.com/office/drawing/2016/5/12/chartex" xmlns:cx7="http://schemas.microsoft.com/office/drawing/2016/5/13/chartex" xmlns:cx8="http://schemas.microsoft.com/office/drawing/2016/5/14/chartex" xmlns:mc="http://schemas.openxmlformats.org/markup-compatibility/2006" xmlns:aink="http://schemas.microsoft.com/office/drawing/2016/ink" xmlns:am3d="http://schemas.microsoft.com/office/drawing/2017/model3d" xmlns:o="urn:schemas-microsoft-com:office:office" xmlns:oel="http://schemas.microsoft.com/office/2019/extlst" xmlns:r="http://schemas.openxmlformats.org/officeDocument/2006/relationships" xmlns:m="http://schemas.openxmlformats.org/officeDocument/2006/math" xmlns:v="urn:schemas-microsoft-com:vml" xmlns:wp14="http://schemas.microsoft.com/office/word/2010/wordprocessingDrawing" xmlns:wp="http://schemas.openxmlformats.org/drawingml/2006/wordprocessingDrawing" xmlns:w10="urn:schemas-microsoft-com:office:word" xmlns:w="http://schemas.openxmlformats.org/wordprocessingml/2006/main" xmlns:w14="http://schemas.microsoft.com/office/word/2010/wordml" xmlns:w15="http://schemas.microsoft.com/office/word/2012/wordml" xmlns:w16cex="http://schemas.microsoft.com/office/word/2018/wordml/cex" xmlns:w16cid="http://schemas.microsoft.com/office/word/2016/wordml/cid" xmlns:w16="http://schemas.microsoft.com/office/word/2018/wordml" xmlns:w16du="http://schemas.microsoft.com/office/word/2023/wordml/word16du" xmlns:w16sdtdh="http://schemas.microsoft.com/office/word/2020/wordml/sdtdatahash" xmlns:w16se="http://schemas.microsoft.com/office/word/2015/wordml/symex" xmlns:wpg="http://schemas.microsoft.com/office/word/2010/wordprocessingGroup" xmlns:wpi="http://schemas.microsoft.com/office/word/2010/wordprocessingInk" xmlns:wne="http://schemas.microsoft.com/office/word/2006/wordml" xmlns:wps="http://schemas.microsoft.com/office/word/2010/wordprocessingShape" mc:Ignorable="w14 w15 w16se w16cid w16 w16cex w16sdtdh w16du wp14">
   <w:p>
     <w:pPr>
       <w:pStyle w:val="Rodap"/>
@@ -1532,7 +2918,7 @@
 </file>
 
 <file path=word/footer3.xml><?xml version="1.0" encoding="utf-8"?>
-<w:ftr xmlns:wpc="http://schemas.microsoft.com/office/word/2010/wordprocessingCanvas" xmlns:cx="http://schemas.microsoft.com/office/drawing/2014/chartex" xmlns:cx1="http://schemas.microsoft.com/office/drawing/2015/9/8/chartex" xmlns:cx2="http://schemas.microsoft.com/office/drawing/2015/10/21/chartex" xmlns:cx3="http://schemas.microsoft.com/office/drawing/2016/5/9/chartex" xmlns:cx4="http://schemas.microsoft.com/office/drawing/2016/5/10/chartex" xmlns:cx5="http://schemas.microsoft.com/office/drawing/2016/5/11/chartex" xmlns:cx6="http://schemas.microsoft.com/office/drawing/2016/5/12/chartex" xmlns:cx7="http://schemas.microsoft.com/office/drawing/2016/5/13/chartex" xmlns:cx8="http://schemas.microsoft.com/office/drawing/2016/5/14/chartex" xmlns:mc="http://schemas.openxmlformats.org/markup-compatibility/2006" xmlns:aink="http://schemas.microsoft.com/office/drawing/2016/ink" xmlns:am3d="http://schemas.microsoft.com/office/drawing/2017/model3d" xmlns:o="urn:schemas-microsoft-com:office:office" xmlns:oel="http://schemas.microsoft.com/office/2019/extlst" xmlns:r="http://schemas.openxmlformats.org/officeDocument/2006/relationships" xmlns:m="http://schemas.openxmlformats.org/officeDocument/2006/math" xmlns:v="urn:schemas-microsoft-com:vml" xmlns:wp14="http://schemas.microsoft.com/office/word/2010/wordprocessingDrawing" xmlns:wp="http://schemas.openxmlformats.org/drawingml/2006/wordprocessingDrawing" xmlns:w10="urn:schemas-microsoft-com:office:word" xmlns:w="http://schemas.openxmlformats.org/wordprocessingml/2006/main" xmlns:w14="http://schemas.microsoft.com/office/word/2010/wordml" xmlns:w15="http://schemas.microsoft.com/office/word/2012/wordml" xmlns:w16cex="http://schemas.microsoft.com/office/word/2018/wordml/cex" xmlns:w16cid="http://schemas.microsoft.com/office/word/2016/wordml/cid" xmlns:w16="http://schemas.microsoft.com/office/word/2018/wordml" xmlns:w16sdtdh="http://schemas.microsoft.com/office/word/2020/wordml/sdtdatahash" xmlns:w16se="http://schemas.microsoft.com/office/word/2015/wordml/symex" xmlns:wpg="http://schemas.microsoft.com/office/word/2010/wordprocessingGroup" xmlns:wpi="http://schemas.microsoft.com/office/word/2010/wordprocessingInk" xmlns:wne="http://schemas.microsoft.com/office/word/2006/wordml" xmlns:wps="http://schemas.microsoft.com/office/word/2010/wordprocessingShape" mc:Ignorable="w14 w15 w16se w16cid w16 w16cex w16sdtdh wp14">
+<w:ftr xmlns:wpc="http://schemas.microsoft.com/office/word/2010/wordprocessingCanvas" xmlns:cx="http://schemas.microsoft.com/office/drawing/2014/chartex" xmlns:cx1="http://schemas.microsoft.com/office/drawing/2015/9/8/chartex" xmlns:cx2="http://schemas.microsoft.com/office/drawing/2015/10/21/chartex" xmlns:cx3="http://schemas.microsoft.com/office/drawing/2016/5/9/chartex" xmlns:cx4="http://schemas.microsoft.com/office/drawing/2016/5/10/chartex" xmlns:cx5="http://schemas.microsoft.com/office/drawing/2016/5/11/chartex" xmlns:cx6="http://schemas.microsoft.com/office/drawing/2016/5/12/chartex" xmlns:cx7="http://schemas.microsoft.com/office/drawing/2016/5/13/chartex" xmlns:cx8="http://schemas.microsoft.com/office/drawing/2016/5/14/chartex" xmlns:mc="http://schemas.openxmlformats.org/markup-compatibility/2006" xmlns:aink="http://schemas.microsoft.com/office/drawing/2016/ink" xmlns:am3d="http://schemas.microsoft.com/office/drawing/2017/model3d" xmlns:o="urn:schemas-microsoft-com:office:office" xmlns:oel="http://schemas.microsoft.com/office/2019/extlst" xmlns:r="http://schemas.openxmlformats.org/officeDocument/2006/relationships" xmlns:m="http://schemas.openxmlformats.org/officeDocument/2006/math" xmlns:v="urn:schemas-microsoft-com:vml" xmlns:wp14="http://schemas.microsoft.com/office/word/2010/wordprocessingDrawing" xmlns:wp="http://schemas.openxmlformats.org/drawingml/2006/wordprocessingDrawing" xmlns:w10="urn:schemas-microsoft-com:office:word" xmlns:w="http://schemas.openxmlformats.org/wordprocessingml/2006/main" xmlns:w14="http://schemas.microsoft.com/office/word/2010/wordml" xmlns:w15="http://schemas.microsoft.com/office/word/2012/wordml" xmlns:w16cex="http://schemas.microsoft.com/office/word/2018/wordml/cex" xmlns:w16cid="http://schemas.microsoft.com/office/word/2016/wordml/cid" xmlns:w16="http://schemas.microsoft.com/office/word/2018/wordml" xmlns:w16du="http://schemas.microsoft.com/office/word/2023/wordml/word16du" xmlns:w16sdtdh="http://schemas.microsoft.com/office/word/2020/wordml/sdtdatahash" xmlns:w16se="http://schemas.microsoft.com/office/word/2015/wordml/symex" xmlns:wpg="http://schemas.microsoft.com/office/word/2010/wordprocessingGroup" xmlns:wpi="http://schemas.microsoft.com/office/word/2010/wordprocessingInk" xmlns:wne="http://schemas.microsoft.com/office/word/2006/wordml" xmlns:wps="http://schemas.microsoft.com/office/word/2010/wordprocessingShape" mc:Ignorable="w14 w15 w16se w16cid w16 w16cex w16sdtdh w16du wp14">
   <w:p>
     <w:pPr>
       <w:pStyle w:val="Rodap"/>
@@ -1542,7 +2928,7 @@
 </file>
 
 <file path=word/footnotes.xml><?xml version="1.0" encoding="utf-8"?>
-<w:footnotes xmlns:wpc="http://schemas.microsoft.com/office/word/2010/wordprocessingCanvas" xmlns:cx="http://schemas.microsoft.com/office/drawing/2014/chartex" xmlns:cx1="http://schemas.microsoft.com/office/drawing/2015/9/8/chartex" xmlns:cx2="http://schemas.microsoft.com/office/drawing/2015/10/21/chartex" xmlns:cx3="http://schemas.microsoft.com/office/drawing/2016/5/9/chartex" xmlns:cx4="http://schemas.microsoft.com/office/drawing/2016/5/10/chartex" xmlns:cx5="http://schemas.microsoft.com/office/drawing/2016/5/11/chartex" xmlns:cx6="http://schemas.microsoft.com/office/drawing/2016/5/12/chartex" xmlns:cx7="http://schemas.microsoft.com/office/drawing/2016/5/13/chartex" xmlns:cx8="http://schemas.microsoft.com/office/drawing/2016/5/14/chartex" xmlns:mc="http://schemas.openxmlformats.org/markup-compatibility/2006" xmlns:aink="http://schemas.microsoft.com/office/drawing/2016/ink" xmlns:am3d="http://schemas.microsoft.com/office/drawing/2017/model3d" xmlns:o="urn:schemas-microsoft-com:office:office" xmlns:oel="http://schemas.microsoft.com/office/2019/extlst" xmlns:r="http://schemas.openxmlformats.org/officeDocument/2006/relationships" xmlns:m="http://schemas.openxmlformats.org/officeDocument/2006/math" xmlns:v="urn:schemas-microsoft-com:vml" xmlns:wp14="http://schemas.microsoft.com/office/word/2010/wordprocessingDrawing" xmlns:wp="http://schemas.openxmlformats.org/drawingml/2006/wordprocessingDrawing" xmlns:w10="urn:schemas-microsoft-com:office:word" xmlns:w="http://schemas.openxmlformats.org/wordprocessingml/2006/main" xmlns:w14="http://schemas.microsoft.com/office/word/2010/wordml" xmlns:w15="http://schemas.microsoft.com/office/word/2012/wordml" xmlns:w16cex="http://schemas.microsoft.com/office/word/2018/wordml/cex" xmlns:w16cid="http://schemas.microsoft.com/office/word/2016/wordml/cid" xmlns:w16="http://schemas.microsoft.com/office/word/2018/wordml" xmlns:w16sdtdh="http://schemas.microsoft.com/office/word/2020/wordml/sdtdatahash" xmlns:w16se="http://schemas.microsoft.com/office/word/2015/wordml/symex" xmlns:wpg="http://schemas.microsoft.com/office/word/2010/wordprocessingGroup" xmlns:wpi="http://schemas.microsoft.com/office/word/2010/wordprocessingInk" xmlns:wne="http://schemas.microsoft.com/office/word/2006/wordml" xmlns:wps="http://schemas.microsoft.com/office/word/2010/wordprocessingShape" mc:Ignorable="w14 w15 w16se w16cid w16 w16cex w16sdtdh wp14">
+<w:footnotes xmlns:wpc="http://schemas.microsoft.com/office/word/2010/wordprocessingCanvas" xmlns:cx="http://schemas.microsoft.com/office/drawing/2014/chartex" xmlns:cx1="http://schemas.microsoft.com/office/drawing/2015/9/8/chartex" xmlns:cx2="http://schemas.microsoft.com/office/drawing/2015/10/21/chartex" xmlns:cx3="http://schemas.microsoft.com/office/drawing/2016/5/9/chartex" xmlns:cx4="http://schemas.microsoft.com/office/drawing/2016/5/10/chartex" xmlns:cx5="http://schemas.microsoft.com/office/drawing/2016/5/11/chartex" xmlns:cx6="http://schemas.microsoft.com/office/drawing/2016/5/12/chartex" xmlns:cx7="http://schemas.microsoft.com/office/drawing/2016/5/13/chartex" xmlns:cx8="http://schemas.microsoft.com/office/drawing/2016/5/14/chartex" xmlns:mc="http://schemas.openxmlformats.org/markup-compatibility/2006" xmlns:aink="http://schemas.microsoft.com/office/drawing/2016/ink" xmlns:am3d="http://schemas.microsoft.com/office/drawing/2017/model3d" xmlns:o="urn:schemas-microsoft-com:office:office" xmlns:oel="http://schemas.microsoft.com/office/2019/extlst" xmlns:r="http://schemas.openxmlformats.org/officeDocument/2006/relationships" xmlns:m="http://schemas.openxmlformats.org/officeDocument/2006/math" xmlns:v="urn:schemas-microsoft-com:vml" xmlns:wp14="http://schemas.microsoft.com/office/word/2010/wordprocessingDrawing" xmlns:wp="http://schemas.openxmlformats.org/drawingml/2006/wordprocessingDrawing" xmlns:w10="urn:schemas-microsoft-com:office:word" xmlns:w="http://schemas.openxmlformats.org/wordprocessingml/2006/main" xmlns:w14="http://schemas.microsoft.com/office/word/2010/wordml" xmlns:w15="http://schemas.microsoft.com/office/word/2012/wordml" xmlns:w16cex="http://schemas.microsoft.com/office/word/2018/wordml/cex" xmlns:w16cid="http://schemas.microsoft.com/office/word/2016/wordml/cid" xmlns:w16="http://schemas.microsoft.com/office/word/2018/wordml" xmlns:w16du="http://schemas.microsoft.com/office/word/2023/wordml/word16du" xmlns:w16sdtdh="http://schemas.microsoft.com/office/word/2020/wordml/sdtdatahash" xmlns:w16se="http://schemas.microsoft.com/office/word/2015/wordml/symex" xmlns:wpg="http://schemas.microsoft.com/office/word/2010/wordprocessingGroup" xmlns:wpi="http://schemas.microsoft.com/office/word/2010/wordprocessingInk" xmlns:wne="http://schemas.microsoft.com/office/word/2006/wordml" xmlns:wps="http://schemas.microsoft.com/office/word/2010/wordprocessingShape" mc:Ignorable="w14 w15 w16se w16cid w16 w16cex w16sdtdh w16du wp14">
   <w:footnote w:type="separator" w:id="-1">
     <w:p>
       <w:r>
@@ -1561,7 +2947,7 @@
 </file>
 
 <file path=word/header1.xml><?xml version="1.0" encoding="utf-8"?>
-<w:hdr xmlns:wpc="http://schemas.microsoft.com/office/word/2010/wordprocessingCanvas" xmlns:cx="http://schemas.microsoft.com/office/drawing/2014/chartex" xmlns:cx1="http://schemas.microsoft.com/office/drawing/2015/9/8/chartex" xmlns:cx2="http://schemas.microsoft.com/office/drawing/2015/10/21/chartex" xmlns:cx3="http://schemas.microsoft.com/office/drawing/2016/5/9/chartex" xmlns:cx4="http://schemas.microsoft.com/office/drawing/2016/5/10/chartex" xmlns:cx5="http://schemas.microsoft.com/office/drawing/2016/5/11/chartex" xmlns:cx6="http://schemas.microsoft.com/office/drawing/2016/5/12/chartex" xmlns:cx7="http://schemas.microsoft.com/office/drawing/2016/5/13/chartex" xmlns:cx8="http://schemas.microsoft.com/office/drawing/2016/5/14/chartex" xmlns:mc="http://schemas.openxmlformats.org/markup-compatibility/2006" xmlns:aink="http://schemas.microsoft.com/office/drawing/2016/ink" xmlns:am3d="http://schemas.microsoft.com/office/drawing/2017/model3d" xmlns:o="urn:schemas-microsoft-com:office:office" xmlns:oel="http://schemas.microsoft.com/office/2019/extlst" xmlns:r="http://schemas.openxmlformats.org/officeDocument/2006/relationships" xmlns:m="http://schemas.openxmlformats.org/officeDocument/2006/math" xmlns:v="urn:schemas-microsoft-com:vml" xmlns:wp14="http://schemas.microsoft.com/office/word/2010/wordprocessingDrawing" xmlns:wp="http://schemas.openxmlformats.org/drawingml/2006/wordprocessingDrawing" xmlns:w10="urn:schemas-microsoft-com:office:word" xmlns:w="http://schemas.openxmlformats.org/wordprocessingml/2006/main" xmlns:w14="http://schemas.microsoft.com/office/word/2010/wordml" xmlns:w15="http://schemas.microsoft.com/office/word/2012/wordml" xmlns:w16cex="http://schemas.microsoft.com/office/word/2018/wordml/cex" xmlns:w16cid="http://schemas.microsoft.com/office/word/2016/wordml/cid" xmlns:w16="http://schemas.microsoft.com/office/word/2018/wordml" xmlns:w16sdtdh="http://schemas.microsoft.com/office/word/2020/wordml/sdtdatahash" xmlns:w16se="http://schemas.microsoft.com/office/word/2015/wordml/symex" xmlns:wpg="http://schemas.microsoft.com/office/word/2010/wordprocessingGroup" xmlns:wpi="http://schemas.microsoft.com/office/word/2010/wordprocessingInk" xmlns:wne="http://schemas.microsoft.com/office/word/2006/wordml" xmlns:wps="http://schemas.microsoft.com/office/word/2010/wordprocessingShape" mc:Ignorable="w14 w15 w16se w16cid w16 w16cex w16sdtdh wp14">
+<w:hdr xmlns:wpc="http://schemas.microsoft.com/office/word/2010/wordprocessingCanvas" xmlns:cx="http://schemas.microsoft.com/office/drawing/2014/chartex" xmlns:cx1="http://schemas.microsoft.com/office/drawing/2015/9/8/chartex" xmlns:cx2="http://schemas.microsoft.com/office/drawing/2015/10/21/chartex" xmlns:cx3="http://schemas.microsoft.com/office/drawing/2016/5/9/chartex" xmlns:cx4="http://schemas.microsoft.com/office/drawing/2016/5/10/chartex" xmlns:cx5="http://schemas.microsoft.com/office/drawing/2016/5/11/chartex" xmlns:cx6="http://schemas.microsoft.com/office/drawing/2016/5/12/chartex" xmlns:cx7="http://schemas.microsoft.com/office/drawing/2016/5/13/chartex" xmlns:cx8="http://schemas.microsoft.com/office/drawing/2016/5/14/chartex" xmlns:mc="http://schemas.openxmlformats.org/markup-compatibility/2006" xmlns:aink="http://schemas.microsoft.com/office/drawing/2016/ink" xmlns:am3d="http://schemas.microsoft.com/office/drawing/2017/model3d" xmlns:o="urn:schemas-microsoft-com:office:office" xmlns:oel="http://schemas.microsoft.com/office/2019/extlst" xmlns:r="http://schemas.openxmlformats.org/officeDocument/2006/relationships" xmlns:m="http://schemas.openxmlformats.org/officeDocument/2006/math" xmlns:v="urn:schemas-microsoft-com:vml" xmlns:wp14="http://schemas.microsoft.com/office/word/2010/wordprocessingDrawing" xmlns:wp="http://schemas.openxmlformats.org/drawingml/2006/wordprocessingDrawing" xmlns:w10="urn:schemas-microsoft-com:office:word" xmlns:w="http://schemas.openxmlformats.org/wordprocessingml/2006/main" xmlns:w14="http://schemas.microsoft.com/office/word/2010/wordml" xmlns:w15="http://schemas.microsoft.com/office/word/2012/wordml" xmlns:w16cex="http://schemas.microsoft.com/office/word/2018/wordml/cex" xmlns:w16cid="http://schemas.microsoft.com/office/word/2016/wordml/cid" xmlns:w16="http://schemas.microsoft.com/office/word/2018/wordml" xmlns:w16du="http://schemas.microsoft.com/office/word/2023/wordml/word16du" xmlns:w16sdtdh="http://schemas.microsoft.com/office/word/2020/wordml/sdtdatahash" xmlns:w16se="http://schemas.microsoft.com/office/word/2015/wordml/symex" xmlns:wpg="http://schemas.microsoft.com/office/word/2010/wordprocessingGroup" xmlns:wpi="http://schemas.microsoft.com/office/word/2010/wordprocessingInk" xmlns:wne="http://schemas.microsoft.com/office/word/2006/wordml" xmlns:wps="http://schemas.microsoft.com/office/word/2010/wordprocessingShape" mc:Ignorable="w14 w15 w16se w16cid w16 w16cex w16sdtdh w16du wp14">
   <w:p>
     <w:pPr>
       <w:pStyle w:val="Cabealho"/>
@@ -1624,7 +3010,7 @@
 </file>
 
 <file path=word/header2.xml><?xml version="1.0" encoding="utf-8"?>
-<w:hdr xmlns:wpc="http://schemas.microsoft.com/office/word/2010/wordprocessingCanvas" xmlns:cx="http://schemas.microsoft.com/office/drawing/2014/chartex" xmlns:cx1="http://schemas.microsoft.com/office/drawing/2015/9/8/chartex" xmlns:cx2="http://schemas.microsoft.com/office/drawing/2015/10/21/chartex" xmlns:cx3="http://schemas.microsoft.com/office/drawing/2016/5/9/chartex" xmlns:cx4="http://schemas.microsoft.com/office/drawing/2016/5/10/chartex" xmlns:cx5="http://schemas.microsoft.com/office/drawing/2016/5/11/chartex" xmlns:cx6="http://schemas.microsoft.com/office/drawing/2016/5/12/chartex" xmlns:cx7="http://schemas.microsoft.com/office/drawing/2016/5/13/chartex" xmlns:cx8="http://schemas.microsoft.com/office/drawing/2016/5/14/chartex" xmlns:mc="http://schemas.openxmlformats.org/markup-compatibility/2006" xmlns:aink="http://schemas.microsoft.com/office/drawing/2016/ink" xmlns:am3d="http://schemas.microsoft.com/office/drawing/2017/model3d" xmlns:o="urn:schemas-microsoft-com:office:office" xmlns:oel="http://schemas.microsoft.com/office/2019/extlst" xmlns:r="http://schemas.openxmlformats.org/officeDocument/2006/relationships" xmlns:m="http://schemas.openxmlformats.org/officeDocument/2006/math" xmlns:v="urn:schemas-microsoft-com:vml" xmlns:wp14="http://schemas.microsoft.com/office/word/2010/wordprocessingDrawing" xmlns:wp="http://schemas.openxmlformats.org/drawingml/2006/wordprocessingDrawing" xmlns:w10="urn:schemas-microsoft-com:office:word" xmlns:w="http://schemas.openxmlformats.org/wordprocessingml/2006/main" xmlns:w14="http://schemas.microsoft.com/office/word/2010/wordml" xmlns:w15="http://schemas.microsoft.com/office/word/2012/wordml" xmlns:w16cex="http://schemas.microsoft.com/office/word/2018/wordml/cex" xmlns:w16cid="http://schemas.microsoft.com/office/word/2016/wordml/cid" xmlns:w16="http://schemas.microsoft.com/office/word/2018/wordml" xmlns:w16sdtdh="http://schemas.microsoft.com/office/word/2020/wordml/sdtdatahash" xmlns:w16se="http://schemas.microsoft.com/office/word/2015/wordml/symex" xmlns:wpg="http://schemas.microsoft.com/office/word/2010/wordprocessingGroup" xmlns:wpi="http://schemas.microsoft.com/office/word/2010/wordprocessingInk" xmlns:wne="http://schemas.microsoft.com/office/word/2006/wordml" xmlns:wps="http://schemas.microsoft.com/office/word/2010/wordprocessingShape" mc:Ignorable="w14 w15 w16se w16cid w16 w16cex w16sdtdh wp14">
+<w:hdr xmlns:wpc="http://schemas.microsoft.com/office/word/2010/wordprocessingCanvas" xmlns:cx="http://schemas.microsoft.com/office/drawing/2014/chartex" xmlns:cx1="http://schemas.microsoft.com/office/drawing/2015/9/8/chartex" xmlns:cx2="http://schemas.microsoft.com/office/drawing/2015/10/21/chartex" xmlns:cx3="http://schemas.microsoft.com/office/drawing/2016/5/9/chartex" xmlns:cx4="http://schemas.microsoft.com/office/drawing/2016/5/10/chartex" xmlns:cx5="http://schemas.microsoft.com/office/drawing/2016/5/11/chartex" xmlns:cx6="http://schemas.microsoft.com/office/drawing/2016/5/12/chartex" xmlns:cx7="http://schemas.microsoft.com/office/drawing/2016/5/13/chartex" xmlns:cx8="http://schemas.microsoft.com/office/drawing/2016/5/14/chartex" xmlns:mc="http://schemas.openxmlformats.org/markup-compatibility/2006" xmlns:aink="http://schemas.microsoft.com/office/drawing/2016/ink" xmlns:am3d="http://schemas.microsoft.com/office/drawing/2017/model3d" xmlns:o="urn:schemas-microsoft-com:office:office" xmlns:oel="http://schemas.microsoft.com/office/2019/extlst" xmlns:r="http://schemas.openxmlformats.org/officeDocument/2006/relationships" xmlns:m="http://schemas.openxmlformats.org/officeDocument/2006/math" xmlns:v="urn:schemas-microsoft-com:vml" xmlns:wp14="http://schemas.microsoft.com/office/word/2010/wordprocessingDrawing" xmlns:wp="http://schemas.openxmlformats.org/drawingml/2006/wordprocessingDrawing" xmlns:w10="urn:schemas-microsoft-com:office:word" xmlns:w="http://schemas.openxmlformats.org/wordprocessingml/2006/main" xmlns:w14="http://schemas.microsoft.com/office/word/2010/wordml" xmlns:w15="http://schemas.microsoft.com/office/word/2012/wordml" xmlns:w16cex="http://schemas.microsoft.com/office/word/2018/wordml/cex" xmlns:w16cid="http://schemas.microsoft.com/office/word/2016/wordml/cid" xmlns:w16="http://schemas.microsoft.com/office/word/2018/wordml" xmlns:w16du="http://schemas.microsoft.com/office/word/2023/wordml/word16du" xmlns:w16sdtdh="http://schemas.microsoft.com/office/word/2020/wordml/sdtdatahash" xmlns:w16se="http://schemas.microsoft.com/office/word/2015/wordml/symex" xmlns:wpg="http://schemas.microsoft.com/office/word/2010/wordprocessingGroup" xmlns:wpi="http://schemas.microsoft.com/office/word/2010/wordprocessingInk" xmlns:wne="http://schemas.microsoft.com/office/word/2006/wordml" xmlns:wps="http://schemas.microsoft.com/office/word/2010/wordprocessingShape" mc:Ignorable="w14 w15 w16se w16cid w16 w16cex w16sdtdh w16du wp14">
   <w:p>
     <w:pPr>
       <w:pStyle w:val="Cabealho"/>
@@ -1640,7 +3026,25 @@
         <w:b/>
         <w:bCs/>
       </w:rPr>
-      <w:t>Disciplina: Engenharia de Software 2 – Turma Noite – prof.ª Denilce Veloso</w:t>
+      <w:t xml:space="preserve">Disciplina: Engenharia de Software 2 – Turma Noite – prof.ª </w:t>
+    </w:r>
+    <w:proofErr w:type="spellStart"/>
+    <w:r>
+      <w:rPr>
+        <w:rFonts w:ascii="Arial" w:hAnsi="Arial" w:cs="Arial"/>
+        <w:b/>
+        <w:bCs/>
+      </w:rPr>
+      <w:t>Denilce</w:t>
+    </w:r>
+    <w:proofErr w:type="spellEnd"/>
+    <w:r>
+      <w:rPr>
+        <w:rFonts w:ascii="Arial" w:hAnsi="Arial" w:cs="Arial"/>
+        <w:b/>
+        <w:bCs/>
+      </w:rPr>
+      <w:t xml:space="preserve"> Veloso</w:t>
     </w:r>
   </w:p>
   <w:p>
@@ -1667,7 +3071,7 @@
 </file>
 
 <file path=word/header3.xml><?xml version="1.0" encoding="utf-8"?>
-<w:hdr xmlns:wpc="http://schemas.microsoft.com/office/word/2010/wordprocessingCanvas" xmlns:cx="http://schemas.microsoft.com/office/drawing/2014/chartex" xmlns:cx1="http://schemas.microsoft.com/office/drawing/2015/9/8/chartex" xmlns:cx2="http://schemas.microsoft.com/office/drawing/2015/10/21/chartex" xmlns:cx3="http://schemas.microsoft.com/office/drawing/2016/5/9/chartex" xmlns:cx4="http://schemas.microsoft.com/office/drawing/2016/5/10/chartex" xmlns:cx5="http://schemas.microsoft.com/office/drawing/2016/5/11/chartex" xmlns:cx6="http://schemas.microsoft.com/office/drawing/2016/5/12/chartex" xmlns:cx7="http://schemas.microsoft.com/office/drawing/2016/5/13/chartex" xmlns:cx8="http://schemas.microsoft.com/office/drawing/2016/5/14/chartex" xmlns:mc="http://schemas.openxmlformats.org/markup-compatibility/2006" xmlns:aink="http://schemas.microsoft.com/office/drawing/2016/ink" xmlns:am3d="http://schemas.microsoft.com/office/drawing/2017/model3d" xmlns:o="urn:schemas-microsoft-com:office:office" xmlns:oel="http://schemas.microsoft.com/office/2019/extlst" xmlns:r="http://schemas.openxmlformats.org/officeDocument/2006/relationships" xmlns:m="http://schemas.openxmlformats.org/officeDocument/2006/math" xmlns:v="urn:schemas-microsoft-com:vml" xmlns:wp14="http://schemas.microsoft.com/office/word/2010/wordprocessingDrawing" xmlns:wp="http://schemas.openxmlformats.org/drawingml/2006/wordprocessingDrawing" xmlns:w10="urn:schemas-microsoft-com:office:word" xmlns:w="http://schemas.openxmlformats.org/wordprocessingml/2006/main" xmlns:w14="http://schemas.microsoft.com/office/word/2010/wordml" xmlns:w15="http://schemas.microsoft.com/office/word/2012/wordml" xmlns:w16cex="http://schemas.microsoft.com/office/word/2018/wordml/cex" xmlns:w16cid="http://schemas.microsoft.com/office/word/2016/wordml/cid" xmlns:w16="http://schemas.microsoft.com/office/word/2018/wordml" xmlns:w16sdtdh="http://schemas.microsoft.com/office/word/2020/wordml/sdtdatahash" xmlns:w16se="http://schemas.microsoft.com/office/word/2015/wordml/symex" xmlns:wpg="http://schemas.microsoft.com/office/word/2010/wordprocessingGroup" xmlns:wpi="http://schemas.microsoft.com/office/word/2010/wordprocessingInk" xmlns:wne="http://schemas.microsoft.com/office/word/2006/wordml" xmlns:wps="http://schemas.microsoft.com/office/word/2010/wordprocessingShape" mc:Ignorable="w14 w15 w16se w16cid w16 w16cex w16sdtdh wp14">
+<w:hdr xmlns:wpc="http://schemas.microsoft.com/office/word/2010/wordprocessingCanvas" xmlns:cx="http://schemas.microsoft.com/office/drawing/2014/chartex" xmlns:cx1="http://schemas.microsoft.com/office/drawing/2015/9/8/chartex" xmlns:cx2="http://schemas.microsoft.com/office/drawing/2015/10/21/chartex" xmlns:cx3="http://schemas.microsoft.com/office/drawing/2016/5/9/chartex" xmlns:cx4="http://schemas.microsoft.com/office/drawing/2016/5/10/chartex" xmlns:cx5="http://schemas.microsoft.com/office/drawing/2016/5/11/chartex" xmlns:cx6="http://schemas.microsoft.com/office/drawing/2016/5/12/chartex" xmlns:cx7="http://schemas.microsoft.com/office/drawing/2016/5/13/chartex" xmlns:cx8="http://schemas.microsoft.com/office/drawing/2016/5/14/chartex" xmlns:mc="http://schemas.openxmlformats.org/markup-compatibility/2006" xmlns:aink="http://schemas.microsoft.com/office/drawing/2016/ink" xmlns:am3d="http://schemas.microsoft.com/office/drawing/2017/model3d" xmlns:o="urn:schemas-microsoft-com:office:office" xmlns:oel="http://schemas.microsoft.com/office/2019/extlst" xmlns:r="http://schemas.openxmlformats.org/officeDocument/2006/relationships" xmlns:m="http://schemas.openxmlformats.org/officeDocument/2006/math" xmlns:v="urn:schemas-microsoft-com:vml" xmlns:wp14="http://schemas.microsoft.com/office/word/2010/wordprocessingDrawing" xmlns:wp="http://schemas.openxmlformats.org/drawingml/2006/wordprocessingDrawing" xmlns:w10="urn:schemas-microsoft-com:office:word" xmlns:w="http://schemas.openxmlformats.org/wordprocessingml/2006/main" xmlns:w14="http://schemas.microsoft.com/office/word/2010/wordml" xmlns:w15="http://schemas.microsoft.com/office/word/2012/wordml" xmlns:w16cex="http://schemas.microsoft.com/office/word/2018/wordml/cex" xmlns:w16cid="http://schemas.microsoft.com/office/word/2016/wordml/cid" xmlns:w16="http://schemas.microsoft.com/office/word/2018/wordml" xmlns:w16du="http://schemas.microsoft.com/office/word/2023/wordml/word16du" xmlns:w16sdtdh="http://schemas.microsoft.com/office/word/2020/wordml/sdtdatahash" xmlns:w16se="http://schemas.microsoft.com/office/word/2015/wordml/symex" xmlns:wpg="http://schemas.microsoft.com/office/word/2010/wordprocessingGroup" xmlns:wpi="http://schemas.microsoft.com/office/word/2010/wordprocessingInk" xmlns:wne="http://schemas.microsoft.com/office/word/2006/wordml" xmlns:wps="http://schemas.microsoft.com/office/word/2010/wordprocessingShape" mc:Ignorable="w14 w15 w16se w16cid w16 w16cex w16sdtdh w16du wp14">
   <w:p>
     <w:pPr>
       <w:pStyle w:val="Cabealho"/>
@@ -1677,7 +3081,7 @@
 </file>
 
 <file path=word/numbering.xml><?xml version="1.0" encoding="utf-8"?>
-<w:numbering xmlns:wpc="http://schemas.microsoft.com/office/word/2010/wordprocessingCanvas" xmlns:cx="http://schemas.microsoft.com/office/drawing/2014/chartex" xmlns:cx1="http://schemas.microsoft.com/office/drawing/2015/9/8/chartex" xmlns:cx2="http://schemas.microsoft.com/office/drawing/2015/10/21/chartex" xmlns:cx3="http://schemas.microsoft.com/office/drawing/2016/5/9/chartex" xmlns:cx4="http://schemas.microsoft.com/office/drawing/2016/5/10/chartex" xmlns:cx5="http://schemas.microsoft.com/office/drawing/2016/5/11/chartex" xmlns:cx6="http://schemas.microsoft.com/office/drawing/2016/5/12/chartex" xmlns:cx7="http://schemas.microsoft.com/office/drawing/2016/5/13/chartex" xmlns:cx8="http://schemas.microsoft.com/office/drawing/2016/5/14/chartex" xmlns:mc="http://schemas.openxmlformats.org/markup-compatibility/2006" xmlns:aink="http://schemas.microsoft.com/office/drawing/2016/ink" xmlns:am3d="http://schemas.microsoft.com/office/drawing/2017/model3d" xmlns:o="urn:schemas-microsoft-com:office:office" xmlns:oel="http://schemas.microsoft.com/office/2019/extlst" xmlns:r="http://schemas.openxmlformats.org/officeDocument/2006/relationships" xmlns:m="http://schemas.openxmlformats.org/officeDocument/2006/math" xmlns:v="urn:schemas-microsoft-com:vml" xmlns:wp14="http://schemas.microsoft.com/office/word/2010/wordprocessingDrawing" xmlns:wp="http://schemas.openxmlformats.org/drawingml/2006/wordprocessingDrawing" xmlns:w10="urn:schemas-microsoft-com:office:word" xmlns:w="http://schemas.openxmlformats.org/wordprocessingml/2006/main" xmlns:w14="http://schemas.microsoft.com/office/word/2010/wordml" xmlns:w15="http://schemas.microsoft.com/office/word/2012/wordml" xmlns:w16cex="http://schemas.microsoft.com/office/word/2018/wordml/cex" xmlns:w16cid="http://schemas.microsoft.com/office/word/2016/wordml/cid" xmlns:w16="http://schemas.microsoft.com/office/word/2018/wordml" xmlns:w16sdtdh="http://schemas.microsoft.com/office/word/2020/wordml/sdtdatahash" xmlns:w16se="http://schemas.microsoft.com/office/word/2015/wordml/symex" xmlns:wpg="http://schemas.microsoft.com/office/word/2010/wordprocessingGroup" xmlns:wpi="http://schemas.microsoft.com/office/word/2010/wordprocessingInk" xmlns:wne="http://schemas.microsoft.com/office/word/2006/wordml" xmlns:wps="http://schemas.microsoft.com/office/word/2010/wordprocessingShape" mc:Ignorable="w14 w15 w16se w16cid w16 w16cex w16sdtdh wp14">
+<w:numbering xmlns:wpc="http://schemas.microsoft.com/office/word/2010/wordprocessingCanvas" xmlns:cx="http://schemas.microsoft.com/office/drawing/2014/chartex" xmlns:cx1="http://schemas.microsoft.com/office/drawing/2015/9/8/chartex" xmlns:cx2="http://schemas.microsoft.com/office/drawing/2015/10/21/chartex" xmlns:cx3="http://schemas.microsoft.com/office/drawing/2016/5/9/chartex" xmlns:cx4="http://schemas.microsoft.com/office/drawing/2016/5/10/chartex" xmlns:cx5="http://schemas.microsoft.com/office/drawing/2016/5/11/chartex" xmlns:cx6="http://schemas.microsoft.com/office/drawing/2016/5/12/chartex" xmlns:cx7="http://schemas.microsoft.com/office/drawing/2016/5/13/chartex" xmlns:cx8="http://schemas.microsoft.com/office/drawing/2016/5/14/chartex" xmlns:mc="http://schemas.openxmlformats.org/markup-compatibility/2006" xmlns:aink="http://schemas.microsoft.com/office/drawing/2016/ink" xmlns:am3d="http://schemas.microsoft.com/office/drawing/2017/model3d" xmlns:o="urn:schemas-microsoft-com:office:office" xmlns:oel="http://schemas.microsoft.com/office/2019/extlst" xmlns:r="http://schemas.openxmlformats.org/officeDocument/2006/relationships" xmlns:m="http://schemas.openxmlformats.org/officeDocument/2006/math" xmlns:v="urn:schemas-microsoft-com:vml" xmlns:wp14="http://schemas.microsoft.com/office/word/2010/wordprocessingDrawing" xmlns:wp="http://schemas.openxmlformats.org/drawingml/2006/wordprocessingDrawing" xmlns:w10="urn:schemas-microsoft-com:office:word" xmlns:w="http://schemas.openxmlformats.org/wordprocessingml/2006/main" xmlns:w14="http://schemas.microsoft.com/office/word/2010/wordml" xmlns:w15="http://schemas.microsoft.com/office/word/2012/wordml" xmlns:w16cex="http://schemas.microsoft.com/office/word/2018/wordml/cex" xmlns:w16cid="http://schemas.microsoft.com/office/word/2016/wordml/cid" xmlns:w16="http://schemas.microsoft.com/office/word/2018/wordml" xmlns:w16du="http://schemas.microsoft.com/office/word/2023/wordml/word16du" xmlns:w16sdtdh="http://schemas.microsoft.com/office/word/2020/wordml/sdtdatahash" xmlns:w16se="http://schemas.microsoft.com/office/word/2015/wordml/symex" xmlns:wpg="http://schemas.microsoft.com/office/word/2010/wordprocessingGroup" xmlns:wpi="http://schemas.microsoft.com/office/word/2010/wordprocessingInk" xmlns:wne="http://schemas.microsoft.com/office/word/2006/wordml" xmlns:wps="http://schemas.microsoft.com/office/word/2010/wordprocessingShape" mc:Ignorable="w14 w15 w16se w16cid w16 w16cex w16sdtdh w16du wp14">
   <w:abstractNum w:abstractNumId="0" w15:restartNumberingAfterBreak="0">
     <w:nsid w:val="00782FF4"/>
     <w:multiLevelType w:val="hybridMultilevel"/>
@@ -3058,7 +4462,7 @@
 </file>
 
 <file path=word/styles.xml><?xml version="1.0" encoding="utf-8"?>
-<w:styles xmlns:mc="http://schemas.openxmlformats.org/markup-compatibility/2006" xmlns:r="http://schemas.openxmlformats.org/officeDocument/2006/relationships" xmlns:w="http://schemas.openxmlformats.org/wordprocessingml/2006/main" xmlns:w14="http://schemas.microsoft.com/office/word/2010/wordml" xmlns:w15="http://schemas.microsoft.com/office/word/2012/wordml" xmlns:w16cex="http://schemas.microsoft.com/office/word/2018/wordml/cex" xmlns:w16cid="http://schemas.microsoft.com/office/word/2016/wordml/cid" xmlns:w16="http://schemas.microsoft.com/office/word/2018/wordml" xmlns:w16sdtdh="http://schemas.microsoft.com/office/word/2020/wordml/sdtdatahash" xmlns:w16se="http://schemas.microsoft.com/office/word/2015/wordml/symex" mc:Ignorable="w14 w15 w16se w16cid w16 w16cex w16sdtdh">
+<w:styles xmlns:mc="http://schemas.openxmlformats.org/markup-compatibility/2006" xmlns:r="http://schemas.openxmlformats.org/officeDocument/2006/relationships" xmlns:w="http://schemas.openxmlformats.org/wordprocessingml/2006/main" xmlns:w14="http://schemas.microsoft.com/office/word/2010/wordml" xmlns:w15="http://schemas.microsoft.com/office/word/2012/wordml" xmlns:w16cex="http://schemas.microsoft.com/office/word/2018/wordml/cex" xmlns:w16cid="http://schemas.microsoft.com/office/word/2016/wordml/cid" xmlns:w16="http://schemas.microsoft.com/office/word/2018/wordml" xmlns:w16du="http://schemas.microsoft.com/office/word/2023/wordml/word16du" xmlns:w16sdtdh="http://schemas.microsoft.com/office/word/2020/wordml/sdtdatahash" xmlns:w16se="http://schemas.microsoft.com/office/word/2015/wordml/symex" mc:Ignorable="w14 w15 w16se w16cid w16 w16cex w16sdtdh w16du">
   <w:docDefaults>
     <w:rPrDefault>
       <w:rPr>
@@ -3717,6 +5121,16 @@
     <w:basedOn w:val="Fontepargpadro"/>
     <w:rsid w:val="00267DDE"/>
   </w:style>
+  <w:style w:type="character" w:customStyle="1" w:styleId="myxfac">
+    <w:name w:val="myxfac"/>
+    <w:basedOn w:val="Fontepargpadro"/>
+    <w:rsid w:val="00B977ED"/>
+  </w:style>
+  <w:style w:type="character" w:customStyle="1" w:styleId="bxtddb">
+    <w:name w:val="bxtddb"/>
+    <w:basedOn w:val="Fontepargpadro"/>
+    <w:rsid w:val="00B977ED"/>
+  </w:style>
 </w:styles>
 </file>
 
@@ -3982,25 +5396,16 @@
 </file>
 
 <file path=customXml/item1.xml><?xml version="1.0" encoding="utf-8"?>
+<b:Sources xmlns:b="http://schemas.openxmlformats.org/officeDocument/2006/bibliography" xmlns="http://schemas.openxmlformats.org/officeDocument/2006/bibliography" SelectedStyle="\APASixthEditionOfficeOnline.xsl" StyleName="APA" Version="6"/>
+</file>
+
+<file path=customXml/item2.xml><?xml version="1.0" encoding="utf-8"?>
 <p:properties xmlns:p="http://schemas.microsoft.com/office/2006/metadata/properties" xmlns:xsi="http://www.w3.org/2001/XMLSchema-instance" xmlns:pc="http://schemas.microsoft.com/office/infopath/2007/PartnerControls">
   <documentManagement/>
 </p:properties>
 </file>
 
-<file path=customXml/item2.xml><?xml version="1.0" encoding="utf-8"?>
-<b:Sources xmlns:b="http://schemas.openxmlformats.org/officeDocument/2006/bibliography" xmlns="http://schemas.openxmlformats.org/officeDocument/2006/bibliography" SelectedStyle="\APASixthEditionOfficeOnline.xsl" StyleName="APA" Version="6"/>
-</file>
-
 <file path=customXml/item3.xml><?xml version="1.0" encoding="utf-8"?>
-<?mso-contentType ?>
-<FormTemplates xmlns="http://schemas.microsoft.com/sharepoint/v3/contenttype/forms">
-  <Display>DocumentLibraryForm</Display>
-  <Edit>DocumentLibraryForm</Edit>
-  <New>DocumentLibraryForm</New>
-</FormTemplates>
-</file>
-
-<file path=customXml/item4.xml><?xml version="1.0" encoding="utf-8"?>
 <ct:contentTypeSchema xmlns:ct="http://schemas.microsoft.com/office/2006/metadata/contentType" xmlns:ma="http://schemas.microsoft.com/office/2006/metadata/properties/metaAttributes" ct:_="" ma:_="" ma:contentTypeName="Documento" ma:contentTypeID="0x0101004FB6959A3346874AA7E166719C7AE996" ma:contentTypeVersion="0" ma:contentTypeDescription="Crie um novo documento." ma:contentTypeScope="" ma:versionID="b7c1d85ccfb9024cbaa5c2777285f16e">
   <xsd:schema xmlns:xsd="http://www.w3.org/2001/XMLSchema" xmlns:xs="http://www.w3.org/2001/XMLSchema" xmlns:p="http://schemas.microsoft.com/office/2006/metadata/properties" targetNamespace="http://schemas.microsoft.com/office/2006/metadata/properties" ma:root="true" ma:fieldsID="8b5753f1e9f30959d8bba6a6a0fd990d">
     <xsd:element name="properties">
@@ -4114,7 +5519,24 @@
 </ct:contentTypeSchema>
 </file>
 
+<file path=customXml/item4.xml><?xml version="1.0" encoding="utf-8"?>
+<?mso-contentType ?>
+<FormTemplates xmlns="http://schemas.microsoft.com/sharepoint/v3/contenttype/forms">
+  <Display>DocumentLibraryForm</Display>
+  <Edit>DocumentLibraryForm</Edit>
+  <New>DocumentLibraryForm</New>
+</FormTemplates>
+</file>
+
 <file path=customXml/itemProps1.xml><?xml version="1.0" encoding="utf-8"?>
+<ds:datastoreItem xmlns:ds="http://schemas.openxmlformats.org/officeDocument/2006/customXml" ds:itemID="{CC9FBFDA-A2B5-4BBF-8583-3AD5B31CB0CE}">
+  <ds:schemaRefs>
+    <ds:schemaRef ds:uri="http://schemas.openxmlformats.org/officeDocument/2006/bibliography"/>
+  </ds:schemaRefs>
+</ds:datastoreItem>
+</file>
+
+<file path=customXml/itemProps2.xml><?xml version="1.0" encoding="utf-8"?>
 <ds:datastoreItem xmlns:ds="http://schemas.openxmlformats.org/officeDocument/2006/customXml" ds:itemID="{3CBC499B-FC48-4681-8842-659D2F71791D}">
   <ds:schemaRefs>
     <ds:schemaRef ds:uri="http://schemas.microsoft.com/office/2006/metadata/properties"/>
@@ -4123,23 +5545,7 @@
 </ds:datastoreItem>
 </file>
 
-<file path=customXml/itemProps2.xml><?xml version="1.0" encoding="utf-8"?>
-<ds:datastoreItem xmlns:ds="http://schemas.openxmlformats.org/officeDocument/2006/customXml" ds:itemID="{CC9FBFDA-A2B5-4BBF-8583-3AD5B31CB0CE}">
-  <ds:schemaRefs>
-    <ds:schemaRef ds:uri="http://schemas.openxmlformats.org/officeDocument/2006/bibliography"/>
-  </ds:schemaRefs>
-</ds:datastoreItem>
-</file>
-
 <file path=customXml/itemProps3.xml><?xml version="1.0" encoding="utf-8"?>
-<ds:datastoreItem xmlns:ds="http://schemas.openxmlformats.org/officeDocument/2006/customXml" ds:itemID="{A9380074-ACB1-4768-8160-E2C55A14786E}">
-  <ds:schemaRefs>
-    <ds:schemaRef ds:uri="http://schemas.microsoft.com/sharepoint/v3/contenttype/forms"/>
-  </ds:schemaRefs>
-</ds:datastoreItem>
-</file>
-
-<file path=customXml/itemProps4.xml><?xml version="1.0" encoding="utf-8"?>
 <ds:datastoreItem xmlns:ds="http://schemas.openxmlformats.org/officeDocument/2006/customXml" ds:itemID="{F5C66358-24DF-4E12-8B26-F2957D281E67}">
   <ds:schemaRefs>
     <ds:schemaRef ds:uri="http://schemas.microsoft.com/office/2006/metadata/contentType"/>
@@ -4153,4 +5559,12 @@
     <ds:schemaRef ds:uri="http://schemas.microsoft.com/office/infopath/2007/PartnerControls"/>
   </ds:schemaRefs>
 </ds:datastoreItem>
+</file>
+
+<file path=customXml/itemProps4.xml><?xml version="1.0" encoding="utf-8"?>
+<ds:datastoreItem xmlns:ds="http://schemas.openxmlformats.org/officeDocument/2006/customXml" ds:itemID="{A9380074-ACB1-4768-8160-E2C55A14786E}">
+  <ds:schemaRefs>
+    <ds:schemaRef ds:uri="http://schemas.microsoft.com/sharepoint/v3/contenttype/forms"/>
+  </ds:schemaRefs>
+</ds:datastoreItem>
 </file>